--- a/Navigatie structuur wireframes.docx
+++ b/Navigatie structuur wireframes.docx
@@ -104,8 +104,6 @@
         </w:rPr>
         <w:t>Registreer Pagina</w:t>
       </w:r>
-      <w:bookmarkStart w:id="0" w:name="_GoBack"/>
-      <w:bookmarkEnd w:id="0"/>
     </w:p>
     <w:p>
       <w:pPr>
@@ -208,7 +206,14 @@
           <w:sz w:val="20"/>
           <w:szCs w:val="20"/>
         </w:rPr>
-        <w:t xml:space="preserve">Vraag invullen pagina </w:t>
+        <w:t xml:space="preserve">Veiligheidsvraag </w:t>
+      </w:r>
+      <w:r>
+        <w:rPr>
+          <w:sz w:val="20"/>
+          <w:szCs w:val="20"/>
+        </w:rPr>
+        <w:t xml:space="preserve">pagina </w:t>
       </w:r>
     </w:p>
     <w:p>
@@ -231,35 +236,35 @@
           <w:szCs w:val="20"/>
         </w:rPr>
         <w:br/>
-        <w:t xml:space="preserve">Veiling voorwerpen, overzicht van veiling voorwerpen. </w:t>
+        <w:t xml:space="preserve">Veiling voorwerpen, </w:t>
       </w:r>
       <w:r>
         <w:rPr>
           <w:sz w:val="20"/>
           <w:szCs w:val="20"/>
         </w:rPr>
-        <w:t>Voordat je op een voorwerp drukt</w:t>
+        <w:t xml:space="preserve">het </w:t>
       </w:r>
       <w:r>
         <w:rPr>
           <w:sz w:val="20"/>
           <w:szCs w:val="20"/>
         </w:rPr>
-        <w:t>.</w:t>
+        <w:t xml:space="preserve">overzicht van veiling voorwerpen. </w:t>
       </w:r>
       <w:r>
         <w:rPr>
           <w:sz w:val="20"/>
           <w:szCs w:val="20"/>
         </w:rPr>
-        <w:br/>
+        <w:t>Voordat je op een voorwerp drukt</w:t>
       </w:r>
       <w:r>
         <w:rPr>
           <w:sz w:val="20"/>
           <w:szCs w:val="20"/>
         </w:rPr>
-        <w:t>Product pagina  </w:t>
+        <w:t>.</w:t>
       </w:r>
       <w:r>
         <w:rPr>
@@ -273,42 +278,100 @@
           <w:sz w:val="20"/>
           <w:szCs w:val="20"/>
         </w:rPr>
-        <w:t>Product toevoegen pagina</w:t>
+        <w:t>Veiling voorwerp</w:t>
       </w:r>
       <w:r>
         <w:rPr>
           <w:sz w:val="20"/>
           <w:szCs w:val="20"/>
         </w:rPr>
-        <w:br/>
+        <w:t xml:space="preserve"> pagina  </w:t>
       </w:r>
       <w:r>
         <w:rPr>
           <w:sz w:val="20"/>
           <w:szCs w:val="20"/>
         </w:rPr>
-        <w:t xml:space="preserve">Bieding Pagina (biedingen plaatsen) </w:t>
+        <w:br/>
       </w:r>
       <w:r>
         <w:rPr>
           <w:sz w:val="20"/>
           <w:szCs w:val="20"/>
         </w:rPr>
-        <w:t>dit kan een pop-up scherm worden.</w:t>
+        <w:t>Veiling voorwerp</w:t>
       </w:r>
       <w:r>
         <w:rPr>
           <w:sz w:val="20"/>
           <w:szCs w:val="20"/>
         </w:rPr>
-        <w:br/>
+        <w:t xml:space="preserve"> toevoegen pagina</w:t>
       </w:r>
       <w:r>
         <w:rPr>
           <w:sz w:val="20"/>
           <w:szCs w:val="20"/>
         </w:rPr>
-        <w:t>Feedback pagina (Een voor verkoper en een voor koper)</w:t>
+        <w:br/>
+      </w:r>
+      <w:r>
+        <w:rPr>
+          <w:sz w:val="20"/>
+          <w:szCs w:val="20"/>
+        </w:rPr>
+        <w:t xml:space="preserve">Bieding Pagina (biedingen plaatsen) </w:t>
+      </w:r>
+      <w:r>
+        <w:rPr>
+          <w:sz w:val="20"/>
+          <w:szCs w:val="20"/>
+        </w:rPr>
+        <w:t>dit kan een pop-up scherm worden.</w:t>
+      </w:r>
+      <w:r>
+        <w:rPr>
+          <w:sz w:val="20"/>
+          <w:szCs w:val="20"/>
+        </w:rPr>
+        <w:br/>
+      </w:r>
+      <w:r>
+        <w:rPr>
+          <w:sz w:val="20"/>
+          <w:szCs w:val="20"/>
+        </w:rPr>
+        <w:t xml:space="preserve">Feedback pagina (Een voor </w:t>
+      </w:r>
+      <w:r>
+        <w:rPr>
+          <w:sz w:val="20"/>
+          <w:szCs w:val="20"/>
+        </w:rPr>
+        <w:t xml:space="preserve">de </w:t>
+      </w:r>
+      <w:r>
+        <w:rPr>
+          <w:sz w:val="20"/>
+          <w:szCs w:val="20"/>
+        </w:rPr>
+        <w:t>verkoper en een voor</w:t>
+      </w:r>
+      <w:r>
+        <w:rPr>
+          <w:sz w:val="20"/>
+          <w:szCs w:val="20"/>
+        </w:rPr>
+        <w:t xml:space="preserve"> de</w:t>
+      </w:r>
+      <w:bookmarkStart w:id="0" w:name="_GoBack"/>
+      <w:bookmarkEnd w:id="0"/>
+      <w:r>
+        <w:rPr>
+          <w:sz w:val="20"/>
+          <w:szCs w:val="20"/>
+        </w:rPr>
+        <w:t xml:space="preserve"> koper)</w:t>
       </w:r>
     </w:p>
     <w:p>
@@ -443,7 +506,7 @@
         <mc:AlternateContent>
           <mc:Choice Requires="wps">
             <w:drawing>
-              <wp:anchor distT="0" distB="0" distL="114300" distR="114300" simplePos="0" relativeHeight="251726848" behindDoc="0" locked="0" layoutInCell="1" allowOverlap="1">
+              <wp:anchor distT="0" distB="0" distL="114300" distR="114300" simplePos="0" relativeHeight="251726848" behindDoc="0" locked="0" layoutInCell="1" allowOverlap="1" wp14:anchorId="2ACFBA1B" wp14:editId="7E235DF2">
                 <wp:simplePos x="0" y="0"/>
                 <wp:positionH relativeFrom="column">
                   <wp:posOffset>3418205</wp:posOffset>
@@ -526,7 +589,7 @@
         <mc:AlternateContent>
           <mc:Choice Requires="wps">
             <w:drawing>
-              <wp:anchor distT="0" distB="0" distL="114300" distR="114300" simplePos="0" relativeHeight="251725824" behindDoc="0" locked="0" layoutInCell="1" allowOverlap="1" wp14:anchorId="1A114474" wp14:editId="237BE5B7">
+              <wp:anchor distT="0" distB="0" distL="114300" distR="114300" simplePos="0" relativeHeight="251725824" behindDoc="0" locked="0" layoutInCell="1" allowOverlap="1" wp14:anchorId="2DD7F956" wp14:editId="51852BC9">
                 <wp:simplePos x="0" y="0"/>
                 <wp:positionH relativeFrom="margin">
                   <wp:posOffset>3659505</wp:posOffset>
@@ -620,7 +683,7 @@
         <mc:AlternateContent>
           <mc:Choice Requires="wps">
             <w:drawing>
-              <wp:anchor distT="0" distB="0" distL="114300" distR="114300" simplePos="0" relativeHeight="251695104" behindDoc="0" locked="0" layoutInCell="1" allowOverlap="1">
+              <wp:anchor distT="0" distB="0" distL="114300" distR="114300" simplePos="0" relativeHeight="251695104" behindDoc="0" locked="0" layoutInCell="1" allowOverlap="1" wp14:anchorId="7CEDAC29" wp14:editId="44F2A18C">
                 <wp:simplePos x="0" y="0"/>
                 <wp:positionH relativeFrom="column">
                   <wp:posOffset>992505</wp:posOffset>
@@ -696,7 +759,7 @@
         <mc:AlternateContent>
           <mc:Choice Requires="wps">
             <w:drawing>
-              <wp:anchor distT="0" distB="0" distL="114300" distR="114300" simplePos="0" relativeHeight="251659264" behindDoc="0" locked="0" layoutInCell="1" allowOverlap="1">
+              <wp:anchor distT="0" distB="0" distL="114300" distR="114300" simplePos="0" relativeHeight="251659264" behindDoc="0" locked="0" layoutInCell="1" allowOverlap="1" wp14:anchorId="2B2C4D0E" wp14:editId="5D94D9B7">
                 <wp:simplePos x="0" y="0"/>
                 <wp:positionH relativeFrom="margin">
                   <wp:posOffset>-120650</wp:posOffset>
@@ -790,7 +853,7 @@
         <mc:AlternateContent>
           <mc:Choice Requires="wps">
             <w:drawing>
-              <wp:anchor distT="0" distB="0" distL="114300" distR="114300" simplePos="0" relativeHeight="251661312" behindDoc="0" locked="0" layoutInCell="1" allowOverlap="1" wp14:anchorId="6A10AA4A" wp14:editId="1C61D052">
+              <wp:anchor distT="0" distB="0" distL="114300" distR="114300" simplePos="0" relativeHeight="251661312" behindDoc="0" locked="0" layoutInCell="1" allowOverlap="1" wp14:anchorId="32713432" wp14:editId="3BEC3F86">
                 <wp:simplePos x="0" y="0"/>
                 <wp:positionH relativeFrom="margin">
                   <wp:posOffset>2064385</wp:posOffset>
@@ -884,7 +947,7 @@
         <mc:AlternateContent>
           <mc:Choice Requires="wps">
             <w:drawing>
-              <wp:anchor distT="0" distB="0" distL="114300" distR="114300" simplePos="0" relativeHeight="251706368" behindDoc="0" locked="0" layoutInCell="1" allowOverlap="1">
+              <wp:anchor distT="0" distB="0" distL="114300" distR="114300" simplePos="0" relativeHeight="251706368" behindDoc="0" locked="0" layoutInCell="1" allowOverlap="1" wp14:anchorId="714DDDF4" wp14:editId="5348D785">
                 <wp:simplePos x="0" y="0"/>
                 <wp:positionH relativeFrom="column">
                   <wp:posOffset>2554605</wp:posOffset>
@@ -950,7 +1013,7 @@
         <mc:AlternateContent>
           <mc:Choice Requires="wps">
             <w:drawing>
-              <wp:anchor distT="0" distB="0" distL="114300" distR="114300" simplePos="0" relativeHeight="251705344" behindDoc="0" locked="0" layoutInCell="1" allowOverlap="1">
+              <wp:anchor distT="0" distB="0" distL="114300" distR="114300" simplePos="0" relativeHeight="251705344" behindDoc="0" locked="0" layoutInCell="1" allowOverlap="1" wp14:anchorId="2C80E927" wp14:editId="687D3CDB">
                 <wp:simplePos x="0" y="0"/>
                 <wp:positionH relativeFrom="column">
                   <wp:posOffset>2713355</wp:posOffset>
@@ -1016,7 +1079,7 @@
         <mc:AlternateContent>
           <mc:Choice Requires="wps">
             <w:drawing>
-              <wp:anchor distT="0" distB="0" distL="114300" distR="114300" simplePos="0" relativeHeight="251677696" behindDoc="0" locked="0" layoutInCell="1" allowOverlap="1" wp14:anchorId="6A10AA4A" wp14:editId="1C61D052">
+              <wp:anchor distT="0" distB="0" distL="114300" distR="114300" simplePos="0" relativeHeight="251677696" behindDoc="0" locked="0" layoutInCell="1" allowOverlap="1" wp14:anchorId="27948689" wp14:editId="07F9FB9B">
                 <wp:simplePos x="0" y="0"/>
                 <wp:positionH relativeFrom="column">
                   <wp:posOffset>2054860</wp:posOffset>
@@ -1109,7 +1172,7 @@
         <mc:AlternateContent>
           <mc:Choice Requires="wps">
             <w:drawing>
-              <wp:anchor distT="0" distB="0" distL="114300" distR="114300" simplePos="0" relativeHeight="251665408" behindDoc="0" locked="0" layoutInCell="1" allowOverlap="1" wp14:anchorId="6A10AA4A" wp14:editId="1C61D052">
+              <wp:anchor distT="0" distB="0" distL="114300" distR="114300" simplePos="0" relativeHeight="251665408" behindDoc="0" locked="0" layoutInCell="1" allowOverlap="1" wp14:anchorId="1C3627E0" wp14:editId="64A4898D">
                 <wp:simplePos x="0" y="0"/>
                 <wp:positionH relativeFrom="margin">
                   <wp:posOffset>3645535</wp:posOffset>
@@ -1205,7 +1268,7 @@
         <mc:AlternateContent>
           <mc:Choice Requires="wps">
             <w:drawing>
-              <wp:anchor distT="0" distB="0" distL="114300" distR="114300" simplePos="0" relativeHeight="251694080" behindDoc="0" locked="0" layoutInCell="1" allowOverlap="1" wp14:anchorId="6A10AA4A" wp14:editId="1C61D052">
+              <wp:anchor distT="0" distB="0" distL="114300" distR="114300" simplePos="0" relativeHeight="251694080" behindDoc="0" locked="0" layoutInCell="1" allowOverlap="1" wp14:anchorId="173DC383" wp14:editId="37823189">
                 <wp:simplePos x="0" y="0"/>
                 <wp:positionH relativeFrom="column">
                   <wp:posOffset>-412750</wp:posOffset>
@@ -1298,7 +1361,7 @@
         <mc:AlternateContent>
           <mc:Choice Requires="wps">
             <w:drawing>
-              <wp:anchor distT="0" distB="0" distL="114300" distR="114300" simplePos="0" relativeHeight="251719680" behindDoc="0" locked="0" layoutInCell="1" allowOverlap="1">
+              <wp:anchor distT="0" distB="0" distL="114300" distR="114300" simplePos="0" relativeHeight="251719680" behindDoc="0" locked="0" layoutInCell="1" allowOverlap="1" wp14:anchorId="18B33069" wp14:editId="2D54E53E">
                 <wp:simplePos x="0" y="0"/>
                 <wp:positionH relativeFrom="column">
                   <wp:posOffset>2950845</wp:posOffset>
@@ -1370,7 +1433,7 @@
         <mc:AlternateContent>
           <mc:Choice Requires="wps">
             <w:drawing>
-              <wp:anchor distT="0" distB="0" distL="114300" distR="114300" simplePos="0" relativeHeight="251739136" behindDoc="0" locked="0" layoutInCell="1" allowOverlap="1">
+              <wp:anchor distT="0" distB="0" distL="114300" distR="114300" simplePos="0" relativeHeight="251739136" behindDoc="0" locked="0" layoutInCell="1" allowOverlap="1" wp14:anchorId="2CEB3EBC" wp14:editId="57D28983">
                 <wp:simplePos x="0" y="0"/>
                 <wp:positionH relativeFrom="column">
                   <wp:posOffset>906145</wp:posOffset>
@@ -1479,7 +1542,7 @@
         <mc:AlternateContent>
           <mc:Choice Requires="wps">
             <w:drawing>
-              <wp:anchor distT="0" distB="0" distL="114300" distR="114300" simplePos="0" relativeHeight="251713536" behindDoc="0" locked="0" layoutInCell="1" allowOverlap="1">
+              <wp:anchor distT="0" distB="0" distL="114300" distR="114300" simplePos="0" relativeHeight="251713536" behindDoc="0" locked="0" layoutInCell="1" allowOverlap="1" wp14:anchorId="42F250EA" wp14:editId="6516F12E">
                 <wp:simplePos x="0" y="0"/>
                 <wp:positionH relativeFrom="column">
                   <wp:posOffset>1454785</wp:posOffset>
@@ -1551,7 +1614,7 @@
         <mc:AlternateContent>
           <mc:Choice Requires="wps">
             <w:drawing>
-              <wp:anchor distT="0" distB="0" distL="114300" distR="114300" simplePos="0" relativeHeight="251738112" behindDoc="0" locked="0" layoutInCell="1" allowOverlap="1">
+              <wp:anchor distT="0" distB="0" distL="114300" distR="114300" simplePos="0" relativeHeight="251738112" behindDoc="0" locked="0" layoutInCell="1" allowOverlap="1" wp14:anchorId="3C2F5930" wp14:editId="7F7D5A5B">
                 <wp:simplePos x="0" y="0"/>
                 <wp:positionH relativeFrom="column">
                   <wp:posOffset>2994025</wp:posOffset>
@@ -1670,7 +1733,7 @@
         <mc:AlternateContent>
           <mc:Choice Requires="wps">
             <w:drawing>
-              <wp:anchor distT="0" distB="0" distL="114300" distR="114300" simplePos="0" relativeHeight="251737088" behindDoc="0" locked="0" layoutInCell="1" allowOverlap="1">
+              <wp:anchor distT="0" distB="0" distL="114300" distR="114300" simplePos="0" relativeHeight="251737088" behindDoc="0" locked="0" layoutInCell="1" allowOverlap="1" wp14:anchorId="07003FAF" wp14:editId="2F97E255">
                 <wp:simplePos x="0" y="0"/>
                 <wp:positionH relativeFrom="column">
                   <wp:posOffset>2765425</wp:posOffset>
@@ -1736,7 +1799,7 @@
         <mc:AlternateContent>
           <mc:Choice Requires="wps">
             <w:drawing>
-              <wp:anchor distT="0" distB="0" distL="114300" distR="114300" simplePos="0" relativeHeight="251736064" behindDoc="0" locked="0" layoutInCell="1" allowOverlap="1">
+              <wp:anchor distT="0" distB="0" distL="114300" distR="114300" simplePos="0" relativeHeight="251736064" behindDoc="0" locked="0" layoutInCell="1" allowOverlap="1" wp14:anchorId="70D2B4D6" wp14:editId="5E706D67">
                 <wp:simplePos x="0" y="0"/>
                 <wp:positionH relativeFrom="column">
                   <wp:posOffset>3420745</wp:posOffset>
@@ -1802,7 +1865,7 @@
         <mc:AlternateContent>
           <mc:Choice Requires="wps">
             <w:drawing>
-              <wp:anchor distT="0" distB="0" distL="114300" distR="114300" simplePos="0" relativeHeight="251735040" behindDoc="0" locked="0" layoutInCell="1" allowOverlap="1">
+              <wp:anchor distT="0" distB="0" distL="114300" distR="114300" simplePos="0" relativeHeight="251735040" behindDoc="0" locked="0" layoutInCell="1" allowOverlap="1" wp14:anchorId="1A21E568" wp14:editId="216A8A38">
                 <wp:simplePos x="0" y="0"/>
                 <wp:positionH relativeFrom="column">
                   <wp:posOffset>1546437</wp:posOffset>
@@ -1907,7 +1970,7 @@
         <mc:AlternateContent>
           <mc:Choice Requires="wps">
             <w:drawing>
-              <wp:anchor distT="0" distB="0" distL="114300" distR="114300" simplePos="0" relativeHeight="251734016" behindDoc="0" locked="0" layoutInCell="1" allowOverlap="1">
+              <wp:anchor distT="0" distB="0" distL="114300" distR="114300" simplePos="0" relativeHeight="251734016" behindDoc="0" locked="0" layoutInCell="1" allowOverlap="1" wp14:anchorId="0F454C1B" wp14:editId="70855F67">
                 <wp:simplePos x="0" y="0"/>
                 <wp:positionH relativeFrom="column">
                   <wp:posOffset>1492038</wp:posOffset>
@@ -1981,7 +2044,7 @@
         <mc:AlternateContent>
           <mc:Choice Requires="wps">
             <w:drawing>
-              <wp:anchor distT="0" distB="0" distL="114300" distR="114300" simplePos="0" relativeHeight="251681792" behindDoc="0" locked="0" layoutInCell="1" allowOverlap="1" wp14:anchorId="6A10AA4A" wp14:editId="1C61D052">
+              <wp:anchor distT="0" distB="0" distL="114300" distR="114300" simplePos="0" relativeHeight="251681792" behindDoc="0" locked="0" layoutInCell="1" allowOverlap="1" wp14:anchorId="47A9EA14" wp14:editId="5C85DE40">
                 <wp:simplePos x="0" y="0"/>
                 <wp:positionH relativeFrom="margin">
                   <wp:posOffset>2318385</wp:posOffset>
@@ -2081,7 +2144,7 @@
         <mc:AlternateContent>
           <mc:Choice Requires="wps">
             <w:drawing>
-              <wp:anchor distT="0" distB="0" distL="114300" distR="114300" simplePos="0" relativeHeight="251732992" behindDoc="0" locked="0" layoutInCell="1" allowOverlap="1">
+              <wp:anchor distT="0" distB="0" distL="114300" distR="114300" simplePos="0" relativeHeight="251732992" behindDoc="0" locked="0" layoutInCell="1" allowOverlap="1" wp14:anchorId="16AC270D" wp14:editId="6562E37B">
                 <wp:simplePos x="0" y="0"/>
                 <wp:positionH relativeFrom="column">
                   <wp:posOffset>65405</wp:posOffset>
@@ -2153,7 +2216,7 @@
         <mc:AlternateContent>
           <mc:Choice Requires="wps">
             <w:drawing>
-              <wp:anchor distT="0" distB="0" distL="114300" distR="114300" simplePos="0" relativeHeight="251731968" behindDoc="0" locked="0" layoutInCell="1" allowOverlap="1">
+              <wp:anchor distT="0" distB="0" distL="114300" distR="114300" simplePos="0" relativeHeight="251731968" behindDoc="0" locked="0" layoutInCell="1" allowOverlap="1" wp14:anchorId="1DBDC3A5" wp14:editId="1407623E">
                 <wp:simplePos x="0" y="0"/>
                 <wp:positionH relativeFrom="column">
                   <wp:posOffset>548005</wp:posOffset>
@@ -2219,7 +2282,7 @@
         <mc:AlternateContent>
           <mc:Choice Requires="wps">
             <w:drawing>
-              <wp:anchor distT="0" distB="0" distL="114300" distR="114300" simplePos="0" relativeHeight="251730944" behindDoc="0" locked="0" layoutInCell="1" allowOverlap="1">
+              <wp:anchor distT="0" distB="0" distL="114300" distR="114300" simplePos="0" relativeHeight="251730944" behindDoc="0" locked="0" layoutInCell="1" allowOverlap="1" wp14:anchorId="7A509B11" wp14:editId="0159E460">
                 <wp:simplePos x="0" y="0"/>
                 <wp:positionH relativeFrom="column">
                   <wp:posOffset>1786255</wp:posOffset>
@@ -2285,7 +2348,7 @@
         <mc:AlternateContent>
           <mc:Choice Requires="wps">
             <w:drawing>
-              <wp:anchor distT="0" distB="0" distL="114300" distR="114300" simplePos="0" relativeHeight="251729920" behindDoc="0" locked="0" layoutInCell="1" allowOverlap="1">
+              <wp:anchor distT="0" distB="0" distL="114300" distR="114300" simplePos="0" relativeHeight="251729920" behindDoc="0" locked="0" layoutInCell="1" allowOverlap="1" wp14:anchorId="709ADA77" wp14:editId="7FBBEBC8">
                 <wp:simplePos x="0" y="0"/>
                 <wp:positionH relativeFrom="column">
                   <wp:posOffset>1354455</wp:posOffset>
@@ -2359,7 +2422,7 @@
         <mc:AlternateContent>
           <mc:Choice Requires="wps">
             <w:drawing>
-              <wp:anchor distT="0" distB="0" distL="114300" distR="114300" simplePos="0" relativeHeight="251727872" behindDoc="0" locked="0" layoutInCell="1" allowOverlap="1">
+              <wp:anchor distT="0" distB="0" distL="114300" distR="114300" simplePos="0" relativeHeight="251727872" behindDoc="0" locked="0" layoutInCell="1" allowOverlap="1" wp14:anchorId="67515A41" wp14:editId="37006088">
                 <wp:simplePos x="0" y="0"/>
                 <wp:positionH relativeFrom="column">
                   <wp:posOffset>4732655</wp:posOffset>
@@ -2471,7 +2534,7 @@
         <mc:AlternateContent>
           <mc:Choice Requires="wps">
             <w:drawing>
-              <wp:anchor distT="0" distB="0" distL="114300" distR="114300" simplePos="0" relativeHeight="251704320" behindDoc="0" locked="0" layoutInCell="1" allowOverlap="1">
+              <wp:anchor distT="0" distB="0" distL="114300" distR="114300" simplePos="0" relativeHeight="251704320" behindDoc="0" locked="0" layoutInCell="1" allowOverlap="1" wp14:anchorId="248410FB" wp14:editId="798C4346">
                 <wp:simplePos x="0" y="0"/>
                 <wp:positionH relativeFrom="column">
                   <wp:posOffset>4808855</wp:posOffset>
@@ -2543,7 +2606,7 @@
         <mc:AlternateContent>
           <mc:Choice Requires="wps">
             <w:drawing>
-              <wp:anchor distT="0" distB="0" distL="114300" distR="114300" simplePos="0" relativeHeight="251728896" behindDoc="0" locked="0" layoutInCell="1" allowOverlap="1">
+              <wp:anchor distT="0" distB="0" distL="114300" distR="114300" simplePos="0" relativeHeight="251728896" behindDoc="0" locked="0" layoutInCell="1" allowOverlap="1" wp14:anchorId="14FDC952" wp14:editId="6721100D">
                 <wp:simplePos x="0" y="0"/>
                 <wp:positionH relativeFrom="column">
                   <wp:posOffset>4631055</wp:posOffset>
@@ -2609,7 +2672,7 @@
         <mc:AlternateContent>
           <mc:Choice Requires="wps">
             <w:drawing>
-              <wp:anchor distT="0" distB="0" distL="114300" distR="114300" simplePos="0" relativeHeight="251721728" behindDoc="0" locked="0" layoutInCell="1" allowOverlap="1">
+              <wp:anchor distT="0" distB="0" distL="114300" distR="114300" simplePos="0" relativeHeight="251721728" behindDoc="0" locked="0" layoutInCell="1" allowOverlap="1" wp14:anchorId="7A71A493" wp14:editId="74C3A425">
                 <wp:simplePos x="0" y="0"/>
                 <wp:positionH relativeFrom="column">
                   <wp:posOffset>52705</wp:posOffset>
@@ -2681,7 +2744,7 @@
         <mc:AlternateContent>
           <mc:Choice Requires="wps">
             <w:drawing>
-              <wp:anchor distT="0" distB="0" distL="114300" distR="114300" simplePos="0" relativeHeight="251714560" behindDoc="0" locked="0" layoutInCell="1" allowOverlap="1">
+              <wp:anchor distT="0" distB="0" distL="114300" distR="114300" simplePos="0" relativeHeight="251714560" behindDoc="0" locked="0" layoutInCell="1" allowOverlap="1" wp14:anchorId="107D0C51" wp14:editId="284E300E">
                 <wp:simplePos x="0" y="0"/>
                 <wp:positionH relativeFrom="column">
                   <wp:posOffset>-80645</wp:posOffset>
@@ -2753,7 +2816,7 @@
         <mc:AlternateContent>
           <mc:Choice Requires="wps">
             <w:drawing>
-              <wp:anchor distT="0" distB="0" distL="114300" distR="114300" simplePos="0" relativeHeight="251723776" behindDoc="0" locked="0" layoutInCell="1" allowOverlap="1">
+              <wp:anchor distT="0" distB="0" distL="114300" distR="114300" simplePos="0" relativeHeight="251723776" behindDoc="0" locked="0" layoutInCell="1" allowOverlap="1" wp14:anchorId="5A965E81" wp14:editId="55B45766">
                 <wp:simplePos x="0" y="0"/>
                 <wp:positionH relativeFrom="column">
                   <wp:posOffset>2421255</wp:posOffset>
@@ -2816,7 +2879,7 @@
         <mc:AlternateContent>
           <mc:Choice Requires="wps">
             <w:drawing>
-              <wp:anchor distT="0" distB="0" distL="114300" distR="114300" simplePos="0" relativeHeight="251722752" behindDoc="0" locked="0" layoutInCell="1" allowOverlap="1">
+              <wp:anchor distT="0" distB="0" distL="114300" distR="114300" simplePos="0" relativeHeight="251722752" behindDoc="0" locked="0" layoutInCell="1" allowOverlap="1" wp14:anchorId="0289CA69" wp14:editId="7B26D643">
                 <wp:simplePos x="0" y="0"/>
                 <wp:positionH relativeFrom="column">
                   <wp:posOffset>992505</wp:posOffset>
@@ -2890,7 +2953,7 @@
         <mc:AlternateContent>
           <mc:Choice Requires="wps">
             <w:drawing>
-              <wp:anchor distT="0" distB="0" distL="114300" distR="114300" simplePos="0" relativeHeight="251718656" behindDoc="0" locked="0" layoutInCell="1" allowOverlap="1">
+              <wp:anchor distT="0" distB="0" distL="114300" distR="114300" simplePos="0" relativeHeight="251718656" behindDoc="0" locked="0" layoutInCell="1" allowOverlap="1" wp14:anchorId="1BF6CA6C" wp14:editId="65C04203">
                 <wp:simplePos x="0" y="0"/>
                 <wp:positionH relativeFrom="column">
                   <wp:posOffset>262255</wp:posOffset>
@@ -2964,7 +3027,7 @@
         <mc:AlternateContent>
           <mc:Choice Requires="wps">
             <w:drawing>
-              <wp:anchor distT="0" distB="0" distL="114300" distR="114300" simplePos="0" relativeHeight="251720704" behindDoc="0" locked="0" layoutInCell="1" allowOverlap="1">
+              <wp:anchor distT="0" distB="0" distL="114300" distR="114300" simplePos="0" relativeHeight="251720704" behindDoc="0" locked="0" layoutInCell="1" allowOverlap="1" wp14:anchorId="1BB15073" wp14:editId="7C67F9B4">
                 <wp:simplePos x="0" y="0"/>
                 <wp:positionH relativeFrom="column">
                   <wp:posOffset>3418205</wp:posOffset>
@@ -3030,7 +3093,7 @@
         <mc:AlternateContent>
           <mc:Choice Requires="wps">
             <w:drawing>
-              <wp:anchor distT="0" distB="0" distL="114300" distR="114300" simplePos="0" relativeHeight="251707392" behindDoc="0" locked="0" layoutInCell="1" allowOverlap="1">
+              <wp:anchor distT="0" distB="0" distL="114300" distR="114300" simplePos="0" relativeHeight="251707392" behindDoc="0" locked="0" layoutInCell="1" allowOverlap="1" wp14:anchorId="3BE37BDB" wp14:editId="21135801">
                 <wp:simplePos x="0" y="0"/>
                 <wp:positionH relativeFrom="column">
                   <wp:posOffset>973455</wp:posOffset>
@@ -3102,7 +3165,7 @@
         <mc:AlternateContent>
           <mc:Choice Requires="wps">
             <w:drawing>
-              <wp:anchor distT="0" distB="0" distL="114300" distR="114300" simplePos="0" relativeHeight="251663360" behindDoc="0" locked="0" layoutInCell="1" allowOverlap="1" wp14:anchorId="6A10AA4A" wp14:editId="1C61D052">
+              <wp:anchor distT="0" distB="0" distL="114300" distR="114300" simplePos="0" relativeHeight="251663360" behindDoc="0" locked="0" layoutInCell="1" allowOverlap="1" wp14:anchorId="7E23D0DD" wp14:editId="3F109875">
                 <wp:simplePos x="0" y="0"/>
                 <wp:positionH relativeFrom="column">
                   <wp:posOffset>387350</wp:posOffset>
@@ -3195,7 +3258,7 @@
         <mc:AlternateContent>
           <mc:Choice Requires="wps">
             <w:drawing>
-              <wp:anchor distT="0" distB="0" distL="114300" distR="114300" simplePos="0" relativeHeight="251717632" behindDoc="0" locked="0" layoutInCell="1" allowOverlap="1">
+              <wp:anchor distT="0" distB="0" distL="114300" distR="114300" simplePos="0" relativeHeight="251717632" behindDoc="0" locked="0" layoutInCell="1" allowOverlap="1" wp14:anchorId="7AB5A92D" wp14:editId="26281A09">
                 <wp:simplePos x="0" y="0"/>
                 <wp:positionH relativeFrom="column">
                   <wp:posOffset>1570355</wp:posOffset>
@@ -3261,7 +3324,7 @@
         <mc:AlternateContent>
           <mc:Choice Requires="wps">
             <w:drawing>
-              <wp:anchor distT="0" distB="0" distL="114300" distR="114300" simplePos="0" relativeHeight="251716608" behindDoc="0" locked="0" layoutInCell="1" allowOverlap="1">
+              <wp:anchor distT="0" distB="0" distL="114300" distR="114300" simplePos="0" relativeHeight="251716608" behindDoc="0" locked="0" layoutInCell="1" allowOverlap="1" wp14:anchorId="6B7B9A51" wp14:editId="7FDC0777">
                 <wp:simplePos x="0" y="0"/>
                 <wp:positionH relativeFrom="column">
                   <wp:posOffset>560705</wp:posOffset>
@@ -3327,7 +3390,7 @@
         <mc:AlternateContent>
           <mc:Choice Requires="wps">
             <w:drawing>
-              <wp:anchor distT="0" distB="0" distL="114300" distR="114300" simplePos="0" relativeHeight="251715584" behindDoc="0" locked="0" layoutInCell="1" allowOverlap="1">
+              <wp:anchor distT="0" distB="0" distL="114300" distR="114300" simplePos="0" relativeHeight="251715584" behindDoc="0" locked="0" layoutInCell="1" allowOverlap="1" wp14:anchorId="37174BC1" wp14:editId="13C1F7C5">
                 <wp:simplePos x="0" y="0"/>
                 <wp:positionH relativeFrom="column">
                   <wp:posOffset>-118745</wp:posOffset>
@@ -3393,7 +3456,7 @@
         <mc:AlternateContent>
           <mc:Choice Requires="wps">
             <w:drawing>
-              <wp:anchor distT="0" distB="0" distL="114300" distR="114300" simplePos="0" relativeHeight="251712512" behindDoc="0" locked="0" layoutInCell="1" allowOverlap="1">
+              <wp:anchor distT="0" distB="0" distL="114300" distR="114300" simplePos="0" relativeHeight="251712512" behindDoc="0" locked="0" layoutInCell="1" allowOverlap="1" wp14:anchorId="134AED14" wp14:editId="3C75C7B2">
                 <wp:simplePos x="0" y="0"/>
                 <wp:positionH relativeFrom="column">
                   <wp:posOffset>732155</wp:posOffset>
@@ -3459,7 +3522,7 @@
         <mc:AlternateContent>
           <mc:Choice Requires="wps">
             <w:drawing>
-              <wp:anchor distT="0" distB="0" distL="114300" distR="114300" simplePos="0" relativeHeight="251711488" behindDoc="0" locked="0" layoutInCell="1" allowOverlap="1">
+              <wp:anchor distT="0" distB="0" distL="114300" distR="114300" simplePos="0" relativeHeight="251711488" behindDoc="0" locked="0" layoutInCell="1" allowOverlap="1" wp14:anchorId="0D7AD0AF" wp14:editId="3BA474F5">
                 <wp:simplePos x="0" y="0"/>
                 <wp:positionH relativeFrom="column">
                   <wp:posOffset>1475105</wp:posOffset>
@@ -3525,7 +3588,7 @@
         <mc:AlternateContent>
           <mc:Choice Requires="wps">
             <w:drawing>
-              <wp:anchor distT="0" distB="0" distL="114300" distR="114300" simplePos="0" relativeHeight="251709440" behindDoc="0" locked="0" layoutInCell="1" allowOverlap="1">
+              <wp:anchor distT="0" distB="0" distL="114300" distR="114300" simplePos="0" relativeHeight="251709440" behindDoc="0" locked="0" layoutInCell="1" allowOverlap="1" wp14:anchorId="2F27BB5D" wp14:editId="224BA8E4">
                 <wp:simplePos x="0" y="0"/>
                 <wp:positionH relativeFrom="column">
                   <wp:posOffset>4237355</wp:posOffset>
@@ -3591,7 +3654,7 @@
         <mc:AlternateContent>
           <mc:Choice Requires="wps">
             <w:drawing>
-              <wp:anchor distT="0" distB="0" distL="114300" distR="114300" simplePos="0" relativeHeight="251708416" behindDoc="0" locked="0" layoutInCell="1" allowOverlap="1">
+              <wp:anchor distT="0" distB="0" distL="114300" distR="114300" simplePos="0" relativeHeight="251708416" behindDoc="0" locked="0" layoutInCell="1" allowOverlap="1" wp14:anchorId="4B9AFEF4" wp14:editId="1433C576">
                 <wp:simplePos x="0" y="0"/>
                 <wp:positionH relativeFrom="column">
                   <wp:posOffset>3151505</wp:posOffset>
@@ -3657,7 +3720,7 @@
         <mc:AlternateContent>
           <mc:Choice Requires="wps">
             <w:drawing>
-              <wp:anchor distT="0" distB="0" distL="114300" distR="114300" simplePos="0" relativeHeight="251669504" behindDoc="0" locked="0" layoutInCell="1" allowOverlap="1" wp14:anchorId="6A10AA4A" wp14:editId="1C61D052">
+              <wp:anchor distT="0" distB="0" distL="114300" distR="114300" simplePos="0" relativeHeight="251669504" behindDoc="0" locked="0" layoutInCell="1" allowOverlap="1" wp14:anchorId="212B0C25" wp14:editId="0B7DBDD6">
                 <wp:simplePos x="0" y="0"/>
                 <wp:positionH relativeFrom="column">
                   <wp:posOffset>-551180</wp:posOffset>
@@ -3750,7 +3813,7 @@
         <mc:AlternateContent>
           <mc:Choice Requires="wps">
             <w:drawing>
-              <wp:anchor distT="0" distB="0" distL="114300" distR="114300" simplePos="0" relativeHeight="251689984" behindDoc="0" locked="0" layoutInCell="1" allowOverlap="1" wp14:anchorId="6A10AA4A" wp14:editId="1C61D052">
+              <wp:anchor distT="0" distB="0" distL="114300" distR="114300" simplePos="0" relativeHeight="251689984" behindDoc="0" locked="0" layoutInCell="1" allowOverlap="1" wp14:anchorId="71E87EC6" wp14:editId="7F546F6E">
                 <wp:simplePos x="0" y="0"/>
                 <wp:positionH relativeFrom="column">
                   <wp:posOffset>846455</wp:posOffset>
@@ -3859,7 +3922,7 @@
         <mc:AlternateContent>
           <mc:Choice Requires="wps">
             <w:drawing>
-              <wp:anchor distT="0" distB="0" distL="114300" distR="114300" simplePos="0" relativeHeight="251692032" behindDoc="0" locked="0" layoutInCell="1" allowOverlap="1" wp14:anchorId="6A10AA4A" wp14:editId="1C61D052">
+              <wp:anchor distT="0" distB="0" distL="114300" distR="114300" simplePos="0" relativeHeight="251692032" behindDoc="0" locked="0" layoutInCell="1" allowOverlap="1" wp14:anchorId="6543D8C1" wp14:editId="76DF3F73">
                 <wp:simplePos x="0" y="0"/>
                 <wp:positionH relativeFrom="margin">
                   <wp:posOffset>-545465</wp:posOffset>
@@ -3965,7 +4028,7 @@
         <mc:AlternateContent>
           <mc:Choice Requires="wps">
             <w:drawing>
-              <wp:anchor distT="0" distB="0" distL="114300" distR="114300" simplePos="0" relativeHeight="251687936" behindDoc="0" locked="0" layoutInCell="1" allowOverlap="1" wp14:anchorId="6A10AA4A" wp14:editId="1C61D052">
+              <wp:anchor distT="0" distB="0" distL="114300" distR="114300" simplePos="0" relativeHeight="251687936" behindDoc="0" locked="0" layoutInCell="1" allowOverlap="1" wp14:anchorId="6D9208B9" wp14:editId="16659B6B">
                 <wp:simplePos x="0" y="0"/>
                 <wp:positionH relativeFrom="margin">
                   <wp:posOffset>1397635</wp:posOffset>
@@ -4059,7 +4122,7 @@
         <mc:AlternateContent>
           <mc:Choice Requires="wps">
             <w:drawing>
-              <wp:anchor distT="0" distB="0" distL="114300" distR="114300" simplePos="0" relativeHeight="251685888" behindDoc="0" locked="0" layoutInCell="1" allowOverlap="1" wp14:anchorId="6A10AA4A" wp14:editId="1C61D052">
+              <wp:anchor distT="0" distB="0" distL="114300" distR="114300" simplePos="0" relativeHeight="251685888" behindDoc="0" locked="0" layoutInCell="1" allowOverlap="1" wp14:anchorId="5308153D" wp14:editId="782395EE">
                 <wp:simplePos x="0" y="0"/>
                 <wp:positionH relativeFrom="margin">
                   <wp:posOffset>3728085</wp:posOffset>
@@ -4153,7 +4216,7 @@
         <mc:AlternateContent>
           <mc:Choice Requires="wps">
             <w:drawing>
-              <wp:anchor distT="0" distB="0" distL="114300" distR="114300" simplePos="0" relativeHeight="251679744" behindDoc="0" locked="0" layoutInCell="1" allowOverlap="1" wp14:anchorId="6A10AA4A" wp14:editId="1C61D052">
+              <wp:anchor distT="0" distB="0" distL="114300" distR="114300" simplePos="0" relativeHeight="251679744" behindDoc="0" locked="0" layoutInCell="1" allowOverlap="1" wp14:anchorId="083BC453" wp14:editId="77E7572D">
                 <wp:simplePos x="0" y="0"/>
                 <wp:positionH relativeFrom="margin">
                   <wp:posOffset>3728085</wp:posOffset>
@@ -4247,7 +4310,7 @@
         <mc:AlternateContent>
           <mc:Choice Requires="wps">
             <w:drawing>
-              <wp:anchor distT="0" distB="0" distL="114300" distR="114300" simplePos="0" relativeHeight="251703296" behindDoc="0" locked="0" layoutInCell="1" allowOverlap="1">
+              <wp:anchor distT="0" distB="0" distL="114300" distR="114300" simplePos="0" relativeHeight="251703296" behindDoc="0" locked="0" layoutInCell="1" allowOverlap="1" wp14:anchorId="01084DF1" wp14:editId="36A2BBF1">
                 <wp:simplePos x="0" y="0"/>
                 <wp:positionH relativeFrom="column">
                   <wp:posOffset>2605405</wp:posOffset>
@@ -4323,7 +4386,7 @@
         <mc:AlternateContent>
           <mc:Choice Requires="wps">
             <w:drawing>
-              <wp:anchor distT="0" distB="0" distL="114300" distR="114300" simplePos="0" relativeHeight="251701248" behindDoc="0" locked="0" layoutInCell="1" allowOverlap="1">
+              <wp:anchor distT="0" distB="0" distL="114300" distR="114300" simplePos="0" relativeHeight="251701248" behindDoc="0" locked="0" layoutInCell="1" allowOverlap="1" wp14:anchorId="1C10D888" wp14:editId="4D4F9F64">
                 <wp:simplePos x="0" y="0"/>
                 <wp:positionH relativeFrom="column">
                   <wp:posOffset>4840605</wp:posOffset>
@@ -4395,7 +4458,7 @@
         <mc:AlternateContent>
           <mc:Choice Requires="wps">
             <w:drawing>
-              <wp:anchor distT="0" distB="0" distL="114300" distR="114300" simplePos="0" relativeHeight="251675648" behindDoc="0" locked="0" layoutInCell="1" allowOverlap="1" wp14:anchorId="6A10AA4A" wp14:editId="1C61D052">
+              <wp:anchor distT="0" distB="0" distL="114300" distR="114300" simplePos="0" relativeHeight="251675648" behindDoc="0" locked="0" layoutInCell="1" allowOverlap="1" wp14:anchorId="02A28BD5" wp14:editId="30DB2F50">
                 <wp:simplePos x="0" y="0"/>
                 <wp:positionH relativeFrom="column">
                   <wp:posOffset>5000625</wp:posOffset>
@@ -4488,7 +4551,7 @@
         <mc:AlternateContent>
           <mc:Choice Requires="wps">
             <w:drawing>
-              <wp:anchor distT="0" distB="0" distL="114300" distR="114300" simplePos="0" relativeHeight="251702272" behindDoc="0" locked="0" layoutInCell="1" allowOverlap="1">
+              <wp:anchor distT="0" distB="0" distL="114300" distR="114300" simplePos="0" relativeHeight="251702272" behindDoc="0" locked="0" layoutInCell="1" allowOverlap="1" wp14:anchorId="63B2EE19" wp14:editId="62652459">
                 <wp:simplePos x="0" y="0"/>
                 <wp:positionH relativeFrom="column">
                   <wp:posOffset>3246755</wp:posOffset>
@@ -4554,7 +4617,7 @@
         <mc:AlternateContent>
           <mc:Choice Requires="wps">
             <w:drawing>
-              <wp:anchor distT="0" distB="0" distL="114300" distR="114300" simplePos="0" relativeHeight="251700224" behindDoc="0" locked="0" layoutInCell="1" allowOverlap="1">
+              <wp:anchor distT="0" distB="0" distL="114300" distR="114300" simplePos="0" relativeHeight="251700224" behindDoc="0" locked="0" layoutInCell="1" allowOverlap="1" wp14:anchorId="5D30606B" wp14:editId="23EFCCE7">
                 <wp:simplePos x="0" y="0"/>
                 <wp:positionH relativeFrom="column">
                   <wp:posOffset>5462905</wp:posOffset>
@@ -4620,7 +4683,7 @@
         <mc:AlternateContent>
           <mc:Choice Requires="wps">
             <w:drawing>
-              <wp:anchor distT="0" distB="0" distL="114300" distR="114300" simplePos="0" relativeHeight="251699200" behindDoc="0" locked="0" layoutInCell="1" allowOverlap="1">
+              <wp:anchor distT="0" distB="0" distL="114300" distR="114300" simplePos="0" relativeHeight="251699200" behindDoc="0" locked="0" layoutInCell="1" allowOverlap="1" wp14:anchorId="41948033" wp14:editId="79070CE6">
                 <wp:simplePos x="0" y="0"/>
                 <wp:positionH relativeFrom="column">
                   <wp:posOffset>4770755</wp:posOffset>
@@ -4692,7 +4755,7 @@
         <mc:AlternateContent>
           <mc:Choice Requires="wps">
             <w:drawing>
-              <wp:anchor distT="0" distB="0" distL="114300" distR="114300" simplePos="0" relativeHeight="251698176" behindDoc="0" locked="0" layoutInCell="1" allowOverlap="1">
+              <wp:anchor distT="0" distB="0" distL="114300" distR="114300" simplePos="0" relativeHeight="251698176" behindDoc="0" locked="0" layoutInCell="1" allowOverlap="1" wp14:anchorId="1E86D4BC" wp14:editId="359BE978">
                 <wp:simplePos x="0" y="0"/>
                 <wp:positionH relativeFrom="column">
                   <wp:posOffset>2732405</wp:posOffset>
@@ -4758,7 +4821,7 @@
         <mc:AlternateContent>
           <mc:Choice Requires="wps">
             <w:drawing>
-              <wp:anchor distT="0" distB="0" distL="114300" distR="114300" simplePos="0" relativeHeight="251697152" behindDoc="0" locked="0" layoutInCell="1" allowOverlap="1">
+              <wp:anchor distT="0" distB="0" distL="114300" distR="114300" simplePos="0" relativeHeight="251697152" behindDoc="0" locked="0" layoutInCell="1" allowOverlap="1" wp14:anchorId="39586AC6" wp14:editId="10050107">
                 <wp:simplePos x="0" y="0"/>
                 <wp:positionH relativeFrom="column">
                   <wp:posOffset>4269105</wp:posOffset>
@@ -4824,7 +4887,7 @@
         <mc:AlternateContent>
           <mc:Choice Requires="wps">
             <w:drawing>
-              <wp:anchor distT="0" distB="0" distL="114300" distR="114300" simplePos="0" relativeHeight="251671552" behindDoc="0" locked="0" layoutInCell="1" allowOverlap="1" wp14:anchorId="6A10AA4A" wp14:editId="1C61D052">
+              <wp:anchor distT="0" distB="0" distL="114300" distR="114300" simplePos="0" relativeHeight="251671552" behindDoc="0" locked="0" layoutInCell="1" allowOverlap="1" wp14:anchorId="2B052DE1" wp14:editId="00BDDD65">
                 <wp:simplePos x="0" y="0"/>
                 <wp:positionH relativeFrom="column">
                   <wp:posOffset>4990465</wp:posOffset>
@@ -4933,7 +4996,7 @@
         <mc:AlternateContent>
           <mc:Choice Requires="wps">
             <w:drawing>
-              <wp:anchor distT="0" distB="0" distL="114300" distR="114300" simplePos="0" relativeHeight="251673600" behindDoc="0" locked="0" layoutInCell="1" allowOverlap="1" wp14:anchorId="6A10AA4A" wp14:editId="1C61D052">
+              <wp:anchor distT="0" distB="0" distL="114300" distR="114300" simplePos="0" relativeHeight="251673600" behindDoc="0" locked="0" layoutInCell="1" allowOverlap="1" wp14:anchorId="0EE31834" wp14:editId="39243252">
                 <wp:simplePos x="0" y="0"/>
                 <wp:positionH relativeFrom="column">
                   <wp:posOffset>3740785</wp:posOffset>
@@ -5026,7 +5089,7 @@
         <mc:AlternateContent>
           <mc:Choice Requires="wps">
             <w:drawing>
-              <wp:anchor distT="0" distB="0" distL="114300" distR="114300" simplePos="0" relativeHeight="251683840" behindDoc="0" locked="0" layoutInCell="1" allowOverlap="1" wp14:anchorId="6A10AA4A" wp14:editId="1C61D052">
+              <wp:anchor distT="0" distB="0" distL="114300" distR="114300" simplePos="0" relativeHeight="251683840" behindDoc="0" locked="0" layoutInCell="1" allowOverlap="1" wp14:anchorId="3CAB584E" wp14:editId="146788B2">
                 <wp:simplePos x="0" y="0"/>
                 <wp:positionH relativeFrom="margin">
                   <wp:align>center</wp:align>
@@ -5120,7 +5183,7 @@
         <mc:AlternateContent>
           <mc:Choice Requires="wps">
             <w:drawing>
-              <wp:anchor distT="0" distB="0" distL="114300" distR="114300" simplePos="0" relativeHeight="251667456" behindDoc="0" locked="0" layoutInCell="1" allowOverlap="1" wp14:anchorId="6A10AA4A" wp14:editId="1C61D052">
+              <wp:anchor distT="0" distB="0" distL="114300" distR="114300" simplePos="0" relativeHeight="251667456" behindDoc="0" locked="0" layoutInCell="1" allowOverlap="1" wp14:anchorId="62F3DEC4" wp14:editId="40B5F7B2">
                 <wp:simplePos x="0" y="0"/>
                 <wp:positionH relativeFrom="column">
                   <wp:posOffset>3651250</wp:posOffset>
@@ -5223,7 +5286,7 @@
         <mc:AlternateContent>
           <mc:Choice Requires="wps">
             <w:drawing>
-              <wp:anchor distT="0" distB="0" distL="114300" distR="114300" simplePos="0" relativeHeight="251696128" behindDoc="0" locked="0" layoutInCell="1" allowOverlap="1">
+              <wp:anchor distT="0" distB="0" distL="114300" distR="114300" simplePos="0" relativeHeight="251696128" behindDoc="0" locked="0" layoutInCell="1" allowOverlap="1" wp14:anchorId="1FEC301F" wp14:editId="42FEE18A">
                 <wp:simplePos x="0" y="0"/>
                 <wp:positionH relativeFrom="column">
                   <wp:posOffset>3145155</wp:posOffset>
@@ -5957,6 +6020,7 @@
     <w:lsdException w:name="HTML Sample" w:semiHidden="1" w:unhideWhenUsed="1"/>
     <w:lsdException w:name="HTML Typewriter" w:semiHidden="1" w:unhideWhenUsed="1"/>
     <w:lsdException w:name="HTML Variable" w:semiHidden="1" w:unhideWhenUsed="1"/>
+    <w:lsdException w:name="Normal Table" w:semiHidden="1" w:unhideWhenUsed="1"/>
     <w:lsdException w:name="annotation subject" w:semiHidden="1" w:unhideWhenUsed="1"/>
     <w:lsdException w:name="No List" w:semiHidden="1" w:unhideWhenUsed="1"/>
     <w:lsdException w:name="Outline List 1" w:semiHidden="1" w:unhideWhenUsed="1"/>
@@ -6003,8 +6067,10 @@
     <w:lsdException w:name="Table Subtle 2" w:semiHidden="1" w:unhideWhenUsed="1"/>
     <w:lsdException w:name="Table Web 1" w:semiHidden="1" w:unhideWhenUsed="1"/>
     <w:lsdException w:name="Table Web 2" w:semiHidden="1" w:unhideWhenUsed="1"/>
+    <w:lsdException w:name="Table Web 3" w:semiHidden="1" w:unhideWhenUsed="1"/>
     <w:lsdException w:name="Balloon Text" w:semiHidden="1" w:unhideWhenUsed="1"/>
     <w:lsdException w:name="Table Grid" w:uiPriority="39"/>
+    <w:lsdException w:name="Table Theme" w:semiHidden="1" w:unhideWhenUsed="1"/>
     <w:lsdException w:name="Placeholder Text" w:semiHidden="1"/>
     <w:lsdException w:name="No Spacing" w:uiPriority="1" w:qFormat="1"/>
     <w:lsdException w:name="Light Shading" w:uiPriority="60"/>
@@ -6233,6 +6299,7 @@
   <w:style w:type="character" w:default="1" w:styleId="Standaardalinea-lettertype">
     <w:name w:val="Default Paragraph Font"/>
     <w:uiPriority w:val="1"/>
+    <w:semiHidden/>
     <w:unhideWhenUsed/>
   </w:style>
   <w:style w:type="table" w:default="1" w:styleId="Standaardtabel">

--- a/Navigatie structuur wireframes.docx
+++ b/Navigatie structuur wireframes.docx
@@ -364,8 +364,6 @@
         </w:rPr>
         <w:t xml:space="preserve"> de</w:t>
       </w:r>
-      <w:bookmarkStart w:id="0" w:name="_GoBack"/>
-      <w:bookmarkEnd w:id="0"/>
       <w:r>
         <w:rPr>
           <w:sz w:val="20"/>
@@ -408,6 +406,13 @@
         </w:rPr>
         <w:t>Gegevens bewerken pagina</w:t>
       </w:r>
+      <w:r>
+        <w:rPr>
+          <w:sz w:val="20"/>
+          <w:szCs w:val="20"/>
+        </w:rPr>
+        <w:t xml:space="preserve"> (bewerken van persoonsgegevens)</w:t>
+      </w:r>
     </w:p>
     <w:p>
       <w:pPr>
@@ -422,6 +427,13 @@
           <w:szCs w:val="20"/>
         </w:rPr>
         <w:t>Verkoper pagina (niet ingelogd geeft basisinformatie over de verkoper, zoals ratings en openstaande veilingen)</w:t>
+      </w:r>
+      <w:r>
+        <w:rPr>
+          <w:sz w:val="20"/>
+          <w:szCs w:val="20"/>
+        </w:rPr>
+        <w:t xml:space="preserve"> Verder is een verkoper een gebruiker maar heeft meerdere mogelijkheden dan een normale gebruiker. </w:t>
       </w:r>
       <w:r>
         <w:rPr>
@@ -477,7 +489,6 @@
         <w:rPr>
           <w:i/>
         </w:rPr>
-        <w:lastRenderedPageBreak/>
         <w:t>Afbeelding 1  : Navigatie</w:t>
       </w:r>
       <w:r>
@@ -496,8 +507,6 @@
     <w:p/>
     <w:p/>
     <w:p/>
-    <w:p/>
-    <w:p/>
     <w:p>
       <w:r>
         <w:rPr>
@@ -506,7 +515,236 @@
         <mc:AlternateContent>
           <mc:Choice Requires="wps">
             <w:drawing>
-              <wp:anchor distT="0" distB="0" distL="114300" distR="114300" simplePos="0" relativeHeight="251726848" behindDoc="0" locked="0" layoutInCell="1" allowOverlap="1" wp14:anchorId="2ACFBA1B" wp14:editId="7E235DF2">
+              <wp:anchor distT="0" distB="0" distL="114300" distR="114300" simplePos="0" relativeHeight="251742208" behindDoc="0" locked="0" layoutInCell="1" allowOverlap="1" wp14:anchorId="00CD6319" wp14:editId="0A9FA8DA">
+                <wp:simplePos x="0" y="0"/>
+                <wp:positionH relativeFrom="column">
+                  <wp:posOffset>4746625</wp:posOffset>
+                </wp:positionH>
+                <wp:positionV relativeFrom="paragraph">
+                  <wp:posOffset>133350</wp:posOffset>
+                </wp:positionV>
+                <wp:extent cx="99060" cy="3657600"/>
+                <wp:effectExtent l="0" t="0" r="1386840" b="95250"/>
+                <wp:wrapNone/>
+                <wp:docPr id="64" name="Verbindingslijn: gebogen 64"/>
+                <wp:cNvGraphicFramePr/>
+                <a:graphic xmlns:a="http://schemas.openxmlformats.org/drawingml/2006/main">
+                  <a:graphicData uri="http://schemas.microsoft.com/office/word/2010/wordprocessingShape">
+                    <wps:wsp>
+                      <wps:cNvCnPr/>
+                      <wps:spPr>
+                        <a:xfrm>
+                          <a:off x="0" y="0"/>
+                          <a:ext cx="99060" cy="3657600"/>
+                        </a:xfrm>
+                        <a:prstGeom prst="bentConnector3">
+                          <a:avLst>
+                            <a:gd name="adj1" fmla="val 1465385"/>
+                          </a:avLst>
+                        </a:prstGeom>
+                        <a:ln>
+                          <a:tailEnd type="triangle"/>
+                        </a:ln>
+                      </wps:spPr>
+                      <wps:style>
+                        <a:lnRef idx="1">
+                          <a:schemeClr val="accent1"/>
+                        </a:lnRef>
+                        <a:fillRef idx="0">
+                          <a:schemeClr val="accent1"/>
+                        </a:fillRef>
+                        <a:effectRef idx="0">
+                          <a:schemeClr val="accent1"/>
+                        </a:effectRef>
+                        <a:fontRef idx="minor">
+                          <a:schemeClr val="tx1"/>
+                        </a:fontRef>
+                      </wps:style>
+                      <wps:bodyPr/>
+                    </wps:wsp>
+                  </a:graphicData>
+                </a:graphic>
+              </wp:anchor>
+            </w:drawing>
+          </mc:Choice>
+          <mc:Fallback>
+            <w:pict>
+              <v:shapetype w14:anchorId="1887CCA5" id="_x0000_t34" coordsize="21600,21600" o:spt="34" o:oned="t" adj="10800" path="m,l@0,0@0,21600,21600,21600e" filled="f">
+                <v:stroke joinstyle="miter"/>
+                <v:formulas>
+                  <v:f eqn="val #0"/>
+                </v:formulas>
+                <v:path arrowok="t" fillok="f" o:connecttype="none"/>
+                <v:handles>
+                  <v:h position="#0,center"/>
+                </v:handles>
+                <o:lock v:ext="edit" shapetype="t"/>
+              </v:shapetype>
+              <v:shape id="Verbindingslijn: gebogen 64" o:spid="_x0000_s1026" type="#_x0000_t34" style="position:absolute;margin-left:373.75pt;margin-top:10.5pt;width:7.8pt;height:4in;z-index:251742208;visibility:visible;mso-wrap-style:square;mso-wrap-distance-left:9pt;mso-wrap-distance-top:0;mso-wrap-distance-right:9pt;mso-wrap-distance-bottom:0;mso-position-horizontal:absolute;mso-position-horizontal-relative:text;mso-position-vertical:absolute;mso-position-vertical-relative:text" o:gfxdata="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" adj="316523" strokecolor="#4472c4 [3204]" strokeweight=".5pt">
+                <v:stroke endarrow="block"/>
+              </v:shape>
+            </w:pict>
+          </mc:Fallback>
+        </mc:AlternateContent>
+      </w:r>
+      <w:r>
+        <w:rPr>
+          <w:noProof/>
+        </w:rPr>
+        <mc:AlternateContent>
+          <mc:Choice Requires="wps">
+            <w:drawing>
+              <wp:anchor distT="0" distB="0" distL="114300" distR="114300" simplePos="0" relativeHeight="251740160" behindDoc="0" locked="0" layoutInCell="1" allowOverlap="1" wp14:anchorId="0890A194" wp14:editId="00112917">
+                <wp:simplePos x="0" y="0"/>
+                <wp:positionH relativeFrom="column">
+                  <wp:posOffset>3405505</wp:posOffset>
+                </wp:positionH>
+                <wp:positionV relativeFrom="paragraph">
+                  <wp:posOffset>76200</wp:posOffset>
+                </wp:positionV>
+                <wp:extent cx="243840" cy="1851660"/>
+                <wp:effectExtent l="38100" t="0" r="22860" b="91440"/>
+                <wp:wrapNone/>
+                <wp:docPr id="34" name="Verbindingslijn: gebogen 34"/>
+                <wp:cNvGraphicFramePr/>
+                <a:graphic xmlns:a="http://schemas.openxmlformats.org/drawingml/2006/main">
+                  <a:graphicData uri="http://schemas.microsoft.com/office/word/2010/wordprocessingShape">
+                    <wps:wsp>
+                      <wps:cNvCnPr/>
+                      <wps:spPr>
+                        <a:xfrm flipH="1">
+                          <a:off x="0" y="0"/>
+                          <a:ext cx="243840" cy="1851660"/>
+                        </a:xfrm>
+                        <a:prstGeom prst="bentConnector3">
+                          <a:avLst/>
+                        </a:prstGeom>
+                        <a:ln>
+                          <a:tailEnd type="triangle"/>
+                        </a:ln>
+                      </wps:spPr>
+                      <wps:style>
+                        <a:lnRef idx="1">
+                          <a:schemeClr val="accent1"/>
+                        </a:lnRef>
+                        <a:fillRef idx="0">
+                          <a:schemeClr val="accent1"/>
+                        </a:fillRef>
+                        <a:effectRef idx="0">
+                          <a:schemeClr val="accent1"/>
+                        </a:effectRef>
+                        <a:fontRef idx="minor">
+                          <a:schemeClr val="tx1"/>
+                        </a:fontRef>
+                      </wps:style>
+                      <wps:bodyPr/>
+                    </wps:wsp>
+                  </a:graphicData>
+                </a:graphic>
+                <wp14:sizeRelH relativeFrom="margin">
+                  <wp14:pctWidth>0</wp14:pctWidth>
+                </wp14:sizeRelH>
+                <wp14:sizeRelV relativeFrom="margin">
+                  <wp14:pctHeight>0</wp14:pctHeight>
+                </wp14:sizeRelV>
+              </wp:anchor>
+            </w:drawing>
+          </mc:Choice>
+          <mc:Fallback>
+            <w:pict>
+              <v:shape w14:anchorId="4397FAF7" id="Verbindingslijn: gebogen 34" o:spid="_x0000_s1026" type="#_x0000_t34" style="position:absolute;margin-left:268.15pt;margin-top:6pt;width:19.2pt;height:145.8pt;flip:x;z-index:251740160;visibility:visible;mso-wrap-style:square;mso-width-percent:0;mso-height-percent:0;mso-wrap-distance-left:9pt;mso-wrap-distance-top:0;mso-wrap-distance-right:9pt;mso-wrap-distance-bottom:0;mso-position-horizontal:absolute;mso-position-horizontal-relative:text;mso-position-vertical:absolute;mso-position-vertical-relative:text;mso-width-percent:0;mso-height-percent:0;mso-width-relative:margin;mso-height-relative:margin" o:gfxdata="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" strokecolor="#4472c4 [3204]" strokeweight=".5pt">
+                <v:stroke endarrow="block"/>
+              </v:shape>
+            </w:pict>
+          </mc:Fallback>
+        </mc:AlternateContent>
+      </w:r>
+    </w:p>
+    <w:p>
+      <w:r>
+        <w:rPr>
+          <w:noProof/>
+        </w:rPr>
+        <mc:AlternateContent>
+          <mc:Choice Requires="wps">
+            <w:drawing>
+              <wp:anchor distT="0" distB="0" distL="114300" distR="114300" simplePos="0" relativeHeight="251741184" behindDoc="0" locked="0" layoutInCell="1" allowOverlap="1" wp14:anchorId="0989D337" wp14:editId="5743869B">
+                <wp:simplePos x="0" y="0"/>
+                <wp:positionH relativeFrom="column">
+                  <wp:posOffset>4723766</wp:posOffset>
+                </wp:positionH>
+                <wp:positionV relativeFrom="paragraph">
+                  <wp:posOffset>45720</wp:posOffset>
+                </wp:positionV>
+                <wp:extent cx="45719" cy="3535680"/>
+                <wp:effectExtent l="38100" t="76200" r="1688465" b="26670"/>
+                <wp:wrapNone/>
+                <wp:docPr id="49" name="Verbindingslijn: gebogen 49"/>
+                <wp:cNvGraphicFramePr/>
+                <a:graphic xmlns:a="http://schemas.openxmlformats.org/drawingml/2006/main">
+                  <a:graphicData uri="http://schemas.microsoft.com/office/word/2010/wordprocessingShape">
+                    <wps:wsp>
+                      <wps:cNvCnPr/>
+                      <wps:spPr>
+                        <a:xfrm flipH="1" flipV="1">
+                          <a:off x="0" y="0"/>
+                          <a:ext cx="45719" cy="3535680"/>
+                        </a:xfrm>
+                        <a:prstGeom prst="bentConnector3">
+                          <a:avLst>
+                            <a:gd name="adj1" fmla="val -3684107"/>
+                          </a:avLst>
+                        </a:prstGeom>
+                        <a:ln>
+                          <a:tailEnd type="triangle"/>
+                        </a:ln>
+                      </wps:spPr>
+                      <wps:style>
+                        <a:lnRef idx="1">
+                          <a:schemeClr val="accent1"/>
+                        </a:lnRef>
+                        <a:fillRef idx="0">
+                          <a:schemeClr val="accent1"/>
+                        </a:fillRef>
+                        <a:effectRef idx="0">
+                          <a:schemeClr val="accent1"/>
+                        </a:effectRef>
+                        <a:fontRef idx="minor">
+                          <a:schemeClr val="tx1"/>
+                        </a:fontRef>
+                      </wps:style>
+                      <wps:bodyPr/>
+                    </wps:wsp>
+                  </a:graphicData>
+                </a:graphic>
+                <wp14:sizeRelH relativeFrom="margin">
+                  <wp14:pctWidth>0</wp14:pctWidth>
+                </wp14:sizeRelH>
+                <wp14:sizeRelV relativeFrom="margin">
+                  <wp14:pctHeight>0</wp14:pctHeight>
+                </wp14:sizeRelV>
+              </wp:anchor>
+            </w:drawing>
+          </mc:Choice>
+          <mc:Fallback>
+            <w:pict>
+              <v:shape w14:anchorId="678A30B5" id="Verbindingslijn: gebogen 49" o:spid="_x0000_s1026" type="#_x0000_t34" style="position:absolute;margin-left:371.95pt;margin-top:3.6pt;width:3.6pt;height:278.4pt;flip:x y;z-index:251741184;visibility:visible;mso-wrap-style:square;mso-width-percent:0;mso-height-percent:0;mso-wrap-distance-left:9pt;mso-wrap-distance-top:0;mso-wrap-distance-right:9pt;mso-wrap-distance-bottom:0;mso-position-horizontal:absolute;mso-position-horizontal-relative:text;mso-position-vertical:absolute;mso-position-vertical-relative:text;mso-width-percent:0;mso-height-percent:0;mso-width-relative:margin;mso-height-relative:margin" o:gfxdata="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" adj="-795767" strokecolor="#4472c4 [3204]" strokeweight=".5pt">
+                <v:stroke endarrow="block"/>
+              </v:shape>
+            </w:pict>
+          </mc:Fallback>
+        </mc:AlternateContent>
+      </w:r>
+    </w:p>
+    <w:p>
+      <w:r>
+        <w:rPr>
+          <w:noProof/>
+        </w:rPr>
+        <mc:AlternateContent>
+          <mc:Choice Requires="wps">
+            <w:drawing>
+              <wp:anchor distT="0" distB="0" distL="114300" distR="114300" simplePos="0" relativeHeight="251726848" behindDoc="0" locked="0" layoutInCell="1" allowOverlap="1" wp14:anchorId="2ACFBA1B" wp14:editId="7B3C4CFF">
                 <wp:simplePos x="0" y="0"/>
                 <wp:positionH relativeFrom="column">
                   <wp:posOffset>3418205</wp:posOffset>
@@ -657,7 +895,7 @@
           </mc:Choice>
           <mc:Fallback>
             <w:pict>
-              <v:rect w14:anchorId="1A114474" id="Rechthoek 48" o:spid="_x0000_s1026" style="position:absolute;margin-left:288.15pt;margin-top:-45.35pt;width:87pt;height:43.8pt;z-index:251725824;visibility:visible;mso-wrap-style:square;mso-wrap-distance-left:9pt;mso-wrap-distance-top:0;mso-wrap-distance-right:9pt;mso-wrap-distance-bottom:0;mso-position-horizontal:absolute;mso-position-horizontal-relative:margin;mso-position-vertical:absolute;mso-position-vertical-relative:text;v-text-anchor:middle" o:gfxdata="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" fillcolor="#4472c4 [3204]" strokecolor="#1f3763 [1604]" strokeweight="1pt">
+              <v:rect w14:anchorId="2DD7F956" id="Rechthoek 48" o:spid="_x0000_s1026" style="position:absolute;margin-left:288.15pt;margin-top:-45.35pt;width:87pt;height:43.8pt;z-index:251725824;visibility:visible;mso-wrap-style:square;mso-wrap-distance-left:9pt;mso-wrap-distance-top:0;mso-wrap-distance-right:9pt;mso-wrap-distance-bottom:0;mso-position-horizontal:absolute;mso-position-horizontal-relative:margin;mso-position-vertical:absolute;mso-position-vertical-relative:text;v-text-anchor:middle" o:gfxdata="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" fillcolor="#4472c4 [3204]" strokecolor="#1f3763 [1604]" strokeweight="1pt">
                 <v:textbox>
                   <w:txbxContent>
                     <w:p>
@@ -827,7 +1065,7 @@
           </mc:Choice>
           <mc:Fallback>
             <w:pict>
-              <v:rect id="Rechthoek 1" o:spid="_x0000_s1027" style="position:absolute;margin-left:-9.5pt;margin-top:2.05pt;width:87pt;height:43.8pt;z-index:251659264;visibility:visible;mso-wrap-style:square;mso-wrap-distance-left:9pt;mso-wrap-distance-top:0;mso-wrap-distance-right:9pt;mso-wrap-distance-bottom:0;mso-position-horizontal:absolute;mso-position-horizontal-relative:margin;mso-position-vertical:absolute;mso-position-vertical-relative:text;v-text-anchor:middle" o:gfxdata="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" fillcolor="#4472c4 [3204]" strokecolor="#1f3763 [1604]" strokeweight="1pt">
+              <v:rect w14:anchorId="2B2C4D0E" id="Rechthoek 1" o:spid="_x0000_s1027" style="position:absolute;margin-left:-9.5pt;margin-top:2.05pt;width:87pt;height:43.8pt;z-index:251659264;visibility:visible;mso-wrap-style:square;mso-wrap-distance-left:9pt;mso-wrap-distance-top:0;mso-wrap-distance-right:9pt;mso-wrap-distance-bottom:0;mso-position-horizontal:absolute;mso-position-horizontal-relative:margin;mso-position-vertical:absolute;mso-position-vertical-relative:text;v-text-anchor:middle" o:gfxdata="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" fillcolor="#4472c4 [3204]" strokecolor="#1f3763 [1604]" strokeweight="1pt">
                 <v:textbox>
                   <w:txbxContent>
                     <w:p>
@@ -921,7 +1159,7 @@
           </mc:Choice>
           <mc:Fallback>
             <w:pict>
-              <v:rect w14:anchorId="6A10AA4A" id="Rechthoek 2" o:spid="_x0000_s1028" style="position:absolute;margin-left:162.55pt;margin-top:14.3pt;width:87pt;height:43.8pt;z-index:251661312;visibility:visible;mso-wrap-style:square;mso-wrap-distance-left:9pt;mso-wrap-distance-top:0;mso-wrap-distance-right:9pt;mso-wrap-distance-bottom:0;mso-position-horizontal:absolute;mso-position-horizontal-relative:margin;mso-position-vertical:absolute;mso-position-vertical-relative:text;v-text-anchor:middle" o:gfxdata="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" fillcolor="#4472c4 [3204]" strokecolor="#1f3763 [1604]" strokeweight="1pt">
+              <v:rect w14:anchorId="32713432" id="Rechthoek 2" o:spid="_x0000_s1028" style="position:absolute;margin-left:162.55pt;margin-top:14.3pt;width:87pt;height:43.8pt;z-index:251661312;visibility:visible;mso-wrap-style:square;mso-wrap-distance-left:9pt;mso-wrap-distance-top:0;mso-wrap-distance-right:9pt;mso-wrap-distance-bottom:0;mso-position-horizontal:absolute;mso-position-horizontal-relative:margin;mso-position-vertical:absolute;mso-position-vertical-relative:text;v-text-anchor:middle" o:gfxdata="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" fillcolor="#4472c4 [3204]" strokecolor="#1f3763 [1604]" strokeweight="1pt">
                 <v:textbox>
                   <w:txbxContent>
                     <w:p>
@@ -1147,7 +1385,7 @@
           </mc:Choice>
           <mc:Fallback>
             <w:pict>
-              <v:rect w14:anchorId="6A10AA4A" id="Rechthoek 10" o:spid="_x0000_s1029" style="position:absolute;margin-left:161.8pt;margin-top:-45.4pt;width:87pt;height:43.8pt;z-index:251677696;visibility:visible;mso-wrap-style:square;mso-wrap-distance-left:9pt;mso-wrap-distance-top:0;mso-wrap-distance-right:9pt;mso-wrap-distance-bottom:0;mso-position-horizontal:absolute;mso-position-horizontal-relative:text;mso-position-vertical:absolute;mso-position-vertical-relative:text;v-text-anchor:middle" o:gfxdata="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" fillcolor="#4472c4 [3204]" strokecolor="#1f3763 [1604]" strokeweight="1pt">
+              <v:rect w14:anchorId="27948689" id="Rechthoek 10" o:spid="_x0000_s1029" style="position:absolute;margin-left:161.8pt;margin-top:-45.4pt;width:87pt;height:43.8pt;z-index:251677696;visibility:visible;mso-wrap-style:square;mso-wrap-distance-left:9pt;mso-wrap-distance-top:0;mso-wrap-distance-right:9pt;mso-wrap-distance-bottom:0;mso-position-horizontal:absolute;mso-position-horizontal-relative:text;mso-position-vertical:absolute;mso-position-vertical-relative:text;v-text-anchor:middle" o:gfxdata="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" fillcolor="#4472c4 [3204]" strokecolor="#1f3763 [1604]" strokeweight="1pt">
                 <v:textbox>
                   <w:txbxContent>
                     <w:p>
@@ -1240,7 +1478,7 @@
           </mc:Choice>
           <mc:Fallback>
             <w:pict>
-              <v:rect w14:anchorId="6A10AA4A" id="Rechthoek 4" o:spid="_x0000_s1030" style="position:absolute;margin-left:287.05pt;margin-top:12.25pt;width:87pt;height:43.8pt;z-index:251665408;visibility:visible;mso-wrap-style:square;mso-wrap-distance-left:9pt;mso-wrap-distance-top:0;mso-wrap-distance-right:9pt;mso-wrap-distance-bottom:0;mso-position-horizontal:absolute;mso-position-horizontal-relative:margin;mso-position-vertical:absolute;mso-position-vertical-relative:text;v-text-anchor:middle" o:gfxdata="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" fillcolor="#4472c4 [3204]" strokecolor="#1f3763 [1604]" strokeweight="1pt">
+              <v:rect w14:anchorId="1C3627E0" id="Rechthoek 4" o:spid="_x0000_s1030" style="position:absolute;margin-left:287.05pt;margin-top:12.25pt;width:87pt;height:43.8pt;z-index:251665408;visibility:visible;mso-wrap-style:square;mso-wrap-distance-left:9pt;mso-wrap-distance-top:0;mso-wrap-distance-right:9pt;mso-wrap-distance-bottom:0;mso-position-horizontal:absolute;mso-position-horizontal-relative:margin;mso-position-vertical:absolute;mso-position-vertical-relative:text;v-text-anchor:middle" o:gfxdata="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" fillcolor="#4472c4 [3204]" strokecolor="#1f3763 [1604]" strokeweight="1pt">
                 <v:textbox>
                   <w:txbxContent>
                     <w:p>
@@ -1261,6 +1499,8 @@
       </w:r>
     </w:p>
     <w:p>
+      <w:bookmarkStart w:id="0" w:name="_GoBack"/>
+      <w:bookmarkEnd w:id="0"/>
       <w:r>
         <w:rPr>
           <w:noProof/>
@@ -1336,7 +1576,7 @@
           </mc:Choice>
           <mc:Fallback>
             <w:pict>
-              <v:rect w14:anchorId="6A10AA4A" id="Rechthoek 18" o:spid="_x0000_s1031" style="position:absolute;margin-left:-32.5pt;margin-top:355.1pt;width:87pt;height:43.8pt;z-index:251694080;visibility:visible;mso-wrap-style:square;mso-wrap-distance-left:9pt;mso-wrap-distance-top:0;mso-wrap-distance-right:9pt;mso-wrap-distance-bottom:0;mso-position-horizontal:absolute;mso-position-horizontal-relative:text;mso-position-vertical:absolute;mso-position-vertical-relative:text;v-text-anchor:middle" o:gfxdata="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" fillcolor="#4472c4 [3204]" strokecolor="#1f3763 [1604]" strokeweight="1pt">
+              <v:rect w14:anchorId="173DC383" id="Rechthoek 18" o:spid="_x0000_s1031" style="position:absolute;margin-left:-32.5pt;margin-top:355.1pt;width:87pt;height:43.8pt;z-index:251694080;visibility:visible;mso-wrap-style:square;mso-wrap-distance-left:9pt;mso-wrap-distance-top:0;mso-wrap-distance-right:9pt;mso-wrap-distance-bottom:0;mso-position-horizontal:absolute;mso-position-horizontal-relative:text;mso-position-vertical:absolute;mso-position-vertical-relative:text;v-text-anchor:middle" o:gfxdata="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" fillcolor="#4472c4 [3204]" strokecolor="#1f3763 [1604]" strokeweight="1pt">
                 <v:textbox>
                   <w:txbxContent>
                     <w:p>
@@ -1506,7 +1746,7 @@
           </mc:Choice>
           <mc:Fallback>
             <w:pict>
-              <v:shapetype id="_x0000_t202" coordsize="21600,21600" o:spt="202" path="m,l,21600r21600,l21600,xe">
+              <v:shapetype w14:anchorId="2CEB3EBC" id="_x0000_t202" coordsize="21600,21600" o:spt="202" path="m,l,21600r21600,l21600,xe">
                 <v:stroke joinstyle="miter"/>
                 <v:path gradientshapeok="t" o:connecttype="rect"/>
               </v:shapetype>
@@ -1694,7 +1934,7 @@
           </mc:Choice>
           <mc:Fallback>
             <w:pict>
-              <v:shape id="Tekstvak 62" o:spid="_x0000_s1033" type="#_x0000_t202" style="position:absolute;margin-left:235.75pt;margin-top:133.15pt;width:54.3pt;height:46.8pt;z-index:251738112;visibility:visible;mso-wrap-style:square;mso-width-percent:0;mso-height-percent:0;mso-wrap-distance-left:9pt;mso-wrap-distance-top:0;mso-wrap-distance-right:9pt;mso-wrap-distance-bottom:0;mso-position-horizontal:absolute;mso-position-horizontal-relative:text;mso-position-vertical:absolute;mso-position-vertical-relative:text;mso-width-percent:0;mso-height-percent:0;mso-width-relative:margin;mso-height-relative:margin;v-text-anchor:top" o:gfxdata="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" fillcolor="white [3201]" strokeweight=".5pt">
+              <v:shape w14:anchorId="3C2F5930" id="Tekstvak 62" o:spid="_x0000_s1033" type="#_x0000_t202" style="position:absolute;margin-left:235.75pt;margin-top:133.15pt;width:54.3pt;height:46.8pt;z-index:251738112;visibility:visible;mso-wrap-style:square;mso-width-percent:0;mso-height-percent:0;mso-wrap-distance-left:9pt;mso-wrap-distance-top:0;mso-wrap-distance-right:9pt;mso-wrap-distance-bottom:0;mso-position-horizontal:absolute;mso-position-horizontal-relative:text;mso-position-vertical:absolute;mso-position-vertical-relative:text;mso-width-percent:0;mso-height-percent:0;mso-width-relative:margin;mso-height-relative:margin;v-text-anchor:top" o:gfxdata="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" fillcolor="white [3201]" strokeweight=".5pt">
                 <v:textbox>
                   <w:txbxContent>
                     <w:p>
@@ -1938,7 +2178,7 @@
           </mc:Choice>
           <mc:Fallback>
             <w:pict>
-              <v:shape id="Tekstvak 59" o:spid="_x0000_s1034" type="#_x0000_t202" style="position:absolute;margin-left:121.75pt;margin-top:243.25pt;width:71.35pt;height:35.35pt;z-index:251735040;visibility:visible;mso-wrap-style:square;mso-width-percent:0;mso-height-percent:0;mso-wrap-distance-left:9pt;mso-wrap-distance-top:0;mso-wrap-distance-right:9pt;mso-wrap-distance-bottom:0;mso-position-horizontal:absolute;mso-position-horizontal-relative:text;mso-position-vertical:absolute;mso-position-vertical-relative:text;mso-width-percent:0;mso-height-percent:0;mso-width-relative:margin;mso-height-relative:margin;v-text-anchor:top" o:gfxdata="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" fillcolor="white [3201]" strokeweight=".5pt">
+              <v:shape w14:anchorId="1A21E568" id="Tekstvak 59" o:spid="_x0000_s1034" type="#_x0000_t202" style="position:absolute;margin-left:121.75pt;margin-top:243.25pt;width:71.35pt;height:35.35pt;z-index:251735040;visibility:visible;mso-wrap-style:square;mso-width-percent:0;mso-height-percent:0;mso-wrap-distance-left:9pt;mso-wrap-distance-top:0;mso-wrap-distance-right:9pt;mso-wrap-distance-bottom:0;mso-position-horizontal:absolute;mso-position-horizontal-relative:text;mso-position-vertical:absolute;mso-position-vertical-relative:text;mso-width-percent:0;mso-height-percent:0;mso-width-relative:margin;mso-height-relative:margin;v-text-anchor:top" o:gfxdata="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" fillcolor="white [3201]" strokeweight=".5pt">
                 <v:textbox>
                   <w:txbxContent>
                     <w:p>
@@ -2115,7 +2355,7 @@
           </mc:Choice>
           <mc:Fallback>
             <w:pict>
-              <v:rect w14:anchorId="6A10AA4A" id="Rechthoek 12" o:spid="_x0000_s1035" style="position:absolute;margin-left:182.55pt;margin-top:193.9pt;width:87pt;height:43.8pt;z-index:251681792;visibility:visible;mso-wrap-style:square;mso-wrap-distance-left:9pt;mso-wrap-distance-top:0;mso-wrap-distance-right:9pt;mso-wrap-distance-bottom:0;mso-position-horizontal:absolute;mso-position-horizontal-relative:margin;mso-position-vertical:absolute;mso-position-vertical-relative:text;v-text-anchor:middle" o:gfxdata="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" fillcolor="#4472c4 [3204]" strokecolor="#1f3763 [1604]" strokeweight="1pt">
+              <v:rect w14:anchorId="47A9EA14" id="Rechthoek 12" o:spid="_x0000_s1035" style="position:absolute;margin-left:182.55pt;margin-top:193.9pt;width:87pt;height:43.8pt;z-index:251681792;visibility:visible;mso-wrap-style:square;mso-wrap-distance-left:9pt;mso-wrap-distance-top:0;mso-wrap-distance-right:9pt;mso-wrap-distance-bottom:0;mso-position-horizontal:absolute;mso-position-horizontal-relative:margin;mso-position-vertical:absolute;mso-position-vertical-relative:text;v-text-anchor:middle" o:gfxdata="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" fillcolor="#4472c4 [3204]" strokecolor="#1f3763 [1604]" strokeweight="1pt">
                 <v:textbox>
                   <w:txbxContent>
                     <w:p>
@@ -2502,7 +2742,7 @@
           </mc:Choice>
           <mc:Fallback>
             <w:pict>
-              <v:shape id="Tekstvak 52" o:spid="_x0000_s1036" type="#_x0000_t202" style="position:absolute;margin-left:372.65pt;margin-top:129.15pt;width:43pt;height:24.5pt;z-index:251727872;visibility:visible;mso-wrap-style:square;mso-width-percent:0;mso-height-percent:0;mso-wrap-distance-left:9pt;mso-wrap-distance-top:0;mso-wrap-distance-right:9pt;mso-wrap-distance-bottom:0;mso-position-horizontal:absolute;mso-position-horizontal-relative:text;mso-position-vertical:absolute;mso-position-vertical-relative:text;mso-width-percent:0;mso-height-percent:0;mso-width-relative:margin;mso-height-relative:margin;v-text-anchor:top" o:gfxdata="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" fillcolor="white [3201]" strokecolor="#ed7d31 [3205]" strokeweight="1pt">
+              <v:shape w14:anchorId="67515A41" id="Tekstvak 52" o:spid="_x0000_s1036" type="#_x0000_t202" style="position:absolute;margin-left:372.65pt;margin-top:129.15pt;width:43pt;height:24.5pt;z-index:251727872;visibility:visible;mso-wrap-style:square;mso-width-percent:0;mso-height-percent:0;mso-wrap-distance-left:9pt;mso-wrap-distance-top:0;mso-wrap-distance-right:9pt;mso-wrap-distance-bottom:0;mso-position-horizontal:absolute;mso-position-horizontal-relative:text;mso-position-vertical:absolute;mso-position-vertical-relative:text;mso-width-percent:0;mso-height-percent:0;mso-width-relative:margin;mso-height-relative:margin;v-text-anchor:top" o:gfxdata="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" fillcolor="white [3201]" strokecolor="#ed7d31 [3205]" strokeweight="1pt">
                 <v:textbox>
                   <w:txbxContent>
                     <w:p>
@@ -3233,7 +3473,7 @@
           </mc:Choice>
           <mc:Fallback>
             <w:pict>
-              <v:rect w14:anchorId="6A10AA4A" id="Rechthoek 3" o:spid="_x0000_s1037" style="position:absolute;margin-left:30.5pt;margin-top:50.25pt;width:87pt;height:43.8pt;z-index:251663360;visibility:visible;mso-wrap-style:square;mso-wrap-distance-left:9pt;mso-wrap-distance-top:0;mso-wrap-distance-right:9pt;mso-wrap-distance-bottom:0;mso-position-horizontal:absolute;mso-position-horizontal-relative:text;mso-position-vertical:absolute;mso-position-vertical-relative:text;v-text-anchor:middle" o:gfxdata="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" fillcolor="#4472c4 [3204]" strokecolor="#1f3763 [1604]" strokeweight="1pt">
+              <v:rect w14:anchorId="7E23D0DD" id="Rechthoek 3" o:spid="_x0000_s1037" style="position:absolute;margin-left:30.5pt;margin-top:50.25pt;width:87pt;height:43.8pt;z-index:251663360;visibility:visible;mso-wrap-style:square;mso-wrap-distance-left:9pt;mso-wrap-distance-top:0;mso-wrap-distance-right:9pt;mso-wrap-distance-bottom:0;mso-position-horizontal:absolute;mso-position-horizontal-relative:text;mso-position-vertical:absolute;mso-position-vertical-relative:text;v-text-anchor:middle" o:gfxdata="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" fillcolor="#4472c4 [3204]" strokecolor="#1f3763 [1604]" strokeweight="1pt">
                 <v:textbox>
                   <w:txbxContent>
                     <w:p>
@@ -3788,7 +4028,7 @@
           </mc:Choice>
           <mc:Fallback>
             <w:pict>
-              <v:rect w14:anchorId="6A10AA4A" id="Rechthoek 6" o:spid="_x0000_s1038" style="position:absolute;margin-left:-43.4pt;margin-top:115.6pt;width:87pt;height:43.8pt;z-index:251669504;visibility:visible;mso-wrap-style:square;mso-wrap-distance-left:9pt;mso-wrap-distance-top:0;mso-wrap-distance-right:9pt;mso-wrap-distance-bottom:0;mso-position-horizontal:absolute;mso-position-horizontal-relative:text;mso-position-vertical:absolute;mso-position-vertical-relative:text;v-text-anchor:middle" o:gfxdata="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" fillcolor="#4472c4 [3204]" strokecolor="#1f3763 [1604]" strokeweight="1pt">
+              <v:rect w14:anchorId="212B0C25" id="Rechthoek 6" o:spid="_x0000_s1038" style="position:absolute;margin-left:-43.4pt;margin-top:115.6pt;width:87pt;height:43.8pt;z-index:251669504;visibility:visible;mso-wrap-style:square;mso-wrap-distance-left:9pt;mso-wrap-distance-top:0;mso-wrap-distance-right:9pt;mso-wrap-distance-bottom:0;mso-position-horizontal:absolute;mso-position-horizontal-relative:text;mso-position-vertical:absolute;mso-position-vertical-relative:text;v-text-anchor:middle" o:gfxdata="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" fillcolor="#4472c4 [3204]" strokecolor="#1f3763 [1604]" strokeweight="1pt">
                 <v:textbox>
                   <w:txbxContent>
                     <w:p>
@@ -3889,7 +4129,7 @@
           </mc:Choice>
           <mc:Fallback>
             <w:pict>
-              <v:rect w14:anchorId="6A10AA4A" id="Rechthoek 16" o:spid="_x0000_s1039" style="position:absolute;margin-left:66.65pt;margin-top:180.65pt;width:87pt;height:43.8pt;z-index:251689984;visibility:visible;mso-wrap-style:square;mso-wrap-distance-left:9pt;mso-wrap-distance-top:0;mso-wrap-distance-right:9pt;mso-wrap-distance-bottom:0;mso-position-horizontal:absolute;mso-position-horizontal-relative:text;mso-position-vertical:absolute;mso-position-vertical-relative:text;v-text-anchor:middle" o:gfxdata="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" fillcolor="#4472c4 [3204]" strokecolor="#1f3763 [1604]" strokeweight="1pt">
+              <v:rect w14:anchorId="71E87EC6" id="Rechthoek 16" o:spid="_x0000_s1039" style="position:absolute;margin-left:66.65pt;margin-top:180.65pt;width:87pt;height:43.8pt;z-index:251689984;visibility:visible;mso-wrap-style:square;mso-wrap-distance-left:9pt;mso-wrap-distance-top:0;mso-wrap-distance-right:9pt;mso-wrap-distance-bottom:0;mso-position-horizontal:absolute;mso-position-horizontal-relative:text;mso-position-vertical:absolute;mso-position-vertical-relative:text;v-text-anchor:middle" o:gfxdata="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" fillcolor="#4472c4 [3204]" strokecolor="#1f3763 [1604]" strokeweight="1pt">
                 <v:textbox>
                   <w:txbxContent>
                     <w:p>
@@ -3996,7 +4236,7 @@
           </mc:Choice>
           <mc:Fallback>
             <w:pict>
-              <v:rect w14:anchorId="6A10AA4A" id="Rechthoek 17" o:spid="_x0000_s1040" style="position:absolute;margin-left:-42.95pt;margin-top:181.15pt;width:87pt;height:43.8pt;z-index:251692032;visibility:visible;mso-wrap-style:square;mso-wrap-distance-left:9pt;mso-wrap-distance-top:0;mso-wrap-distance-right:9pt;mso-wrap-distance-bottom:0;mso-position-horizontal:absolute;mso-position-horizontal-relative:margin;mso-position-vertical:absolute;mso-position-vertical-relative:text;v-text-anchor:middle" o:gfxdata="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" fillcolor="#4472c4 [3204]" strokecolor="#1f3763 [1604]" strokeweight="1pt">
+              <v:rect w14:anchorId="6543D8C1" id="Rechthoek 17" o:spid="_x0000_s1040" style="position:absolute;margin-left:-42.95pt;margin-top:181.15pt;width:87pt;height:43.8pt;z-index:251692032;visibility:visible;mso-wrap-style:square;mso-wrap-distance-left:9pt;mso-wrap-distance-top:0;mso-wrap-distance-right:9pt;mso-wrap-distance-bottom:0;mso-position-horizontal:absolute;mso-position-horizontal-relative:margin;mso-position-vertical:absolute;mso-position-vertical-relative:text;v-text-anchor:middle" o:gfxdata="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" fillcolor="#4472c4 [3204]" strokecolor="#1f3763 [1604]" strokeweight="1pt">
                 <v:textbox>
                   <w:txbxContent>
                     <w:p>
@@ -4096,7 +4336,7 @@
           </mc:Choice>
           <mc:Fallback>
             <w:pict>
-              <v:rect w14:anchorId="6A10AA4A" id="Rechthoek 15" o:spid="_x0000_s1041" style="position:absolute;margin-left:110.05pt;margin-top:119.05pt;width:87pt;height:43.8pt;z-index:251687936;visibility:visible;mso-wrap-style:square;mso-wrap-distance-left:9pt;mso-wrap-distance-top:0;mso-wrap-distance-right:9pt;mso-wrap-distance-bottom:0;mso-position-horizontal:absolute;mso-position-horizontal-relative:margin;mso-position-vertical:absolute;mso-position-vertical-relative:text;v-text-anchor:middle" o:gfxdata="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" fillcolor="#4472c4 [3204]" strokecolor="#1f3763 [1604]" strokeweight="1pt">
+              <v:rect w14:anchorId="6D9208B9" id="Rechthoek 15" o:spid="_x0000_s1041" style="position:absolute;margin-left:110.05pt;margin-top:119.05pt;width:87pt;height:43.8pt;z-index:251687936;visibility:visible;mso-wrap-style:square;mso-wrap-distance-left:9pt;mso-wrap-distance-top:0;mso-wrap-distance-right:9pt;mso-wrap-distance-bottom:0;mso-position-horizontal:absolute;mso-position-horizontal-relative:margin;mso-position-vertical:absolute;mso-position-vertical-relative:text;v-text-anchor:middle" o:gfxdata="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" fillcolor="#4472c4 [3204]" strokecolor="#1f3763 [1604]" strokeweight="1pt">
                 <v:textbox>
                   <w:txbxContent>
                     <w:p>
@@ -4190,7 +4430,7 @@
           </mc:Choice>
           <mc:Fallback>
             <w:pict>
-              <v:rect w14:anchorId="6A10AA4A" id="Rechthoek 14" o:spid="_x0000_s1042" style="position:absolute;margin-left:293.55pt;margin-top:265.65pt;width:87pt;height:43.8pt;z-index:251685888;visibility:visible;mso-wrap-style:square;mso-wrap-distance-left:9pt;mso-wrap-distance-top:0;mso-wrap-distance-right:9pt;mso-wrap-distance-bottom:0;mso-position-horizontal:absolute;mso-position-horizontal-relative:margin;mso-position-vertical:absolute;mso-position-vertical-relative:text;v-text-anchor:middle" o:gfxdata="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" fillcolor="#4472c4 [3204]" strokecolor="#1f3763 [1604]" strokeweight="1pt">
+              <v:rect w14:anchorId="5308153D" id="Rechthoek 14" o:spid="_x0000_s1042" style="position:absolute;margin-left:293.55pt;margin-top:265.65pt;width:87pt;height:43.8pt;z-index:251685888;visibility:visible;mso-wrap-style:square;mso-wrap-distance-left:9pt;mso-wrap-distance-top:0;mso-wrap-distance-right:9pt;mso-wrap-distance-bottom:0;mso-position-horizontal:absolute;mso-position-horizontal-relative:margin;mso-position-vertical:absolute;mso-position-vertical-relative:text;v-text-anchor:middle" o:gfxdata="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" fillcolor="#4472c4 [3204]" strokecolor="#1f3763 [1604]" strokeweight="1pt">
                 <v:textbox>
                   <w:txbxContent>
                     <w:p>
@@ -4284,7 +4524,7 @@
           </mc:Choice>
           <mc:Fallback>
             <w:pict>
-              <v:rect w14:anchorId="6A10AA4A" id="Rechthoek 11" o:spid="_x0000_s1043" style="position:absolute;margin-left:293.55pt;margin-top:198.95pt;width:87pt;height:43.8pt;z-index:251679744;visibility:visible;mso-wrap-style:square;mso-wrap-distance-left:9pt;mso-wrap-distance-top:0;mso-wrap-distance-right:9pt;mso-wrap-distance-bottom:0;mso-position-horizontal:absolute;mso-position-horizontal-relative:margin;mso-position-vertical:absolute;mso-position-vertical-relative:text;v-text-anchor:middle" o:gfxdata="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" fillcolor="#4472c4 [3204]" strokecolor="#1f3763 [1604]" strokeweight="1pt">
+              <v:rect w14:anchorId="083BC453" id="Rechthoek 11" o:spid="_x0000_s1043" style="position:absolute;margin-left:293.55pt;margin-top:198.95pt;width:87pt;height:43.8pt;z-index:251679744;visibility:visible;mso-wrap-style:square;mso-wrap-distance-left:9pt;mso-wrap-distance-top:0;mso-wrap-distance-right:9pt;mso-wrap-distance-bottom:0;mso-position-horizontal:absolute;mso-position-horizontal-relative:margin;mso-position-vertical:absolute;mso-position-vertical-relative:text;v-text-anchor:middle" o:gfxdata="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" fillcolor="#4472c4 [3204]" strokecolor="#1f3763 [1604]" strokeweight="1pt">
                 <v:textbox>
                   <w:txbxContent>
                     <w:p>
@@ -4526,7 +4766,7 @@
           </mc:Choice>
           <mc:Fallback>
             <w:pict>
-              <v:rect w14:anchorId="6A10AA4A" id="Rechthoek 9" o:spid="_x0000_s1044" style="position:absolute;margin-left:393.75pt;margin-top:56.25pt;width:87pt;height:43.8pt;z-index:251675648;visibility:visible;mso-wrap-style:square;mso-wrap-distance-left:9pt;mso-wrap-distance-top:0;mso-wrap-distance-right:9pt;mso-wrap-distance-bottom:0;mso-position-horizontal:absolute;mso-position-horizontal-relative:text;mso-position-vertical:absolute;mso-position-vertical-relative:text;v-text-anchor:middle" o:gfxdata="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" fillcolor="#4472c4 [3204]" strokecolor="#1f3763 [1604]" strokeweight="1pt">
+              <v:rect w14:anchorId="02A28BD5" id="Rechthoek 9" o:spid="_x0000_s1044" style="position:absolute;margin-left:393.75pt;margin-top:56.25pt;width:87pt;height:43.8pt;z-index:251675648;visibility:visible;mso-wrap-style:square;mso-wrap-distance-left:9pt;mso-wrap-distance-top:0;mso-wrap-distance-right:9pt;mso-wrap-distance-bottom:0;mso-position-horizontal:absolute;mso-position-horizontal-relative:text;mso-position-vertical:absolute;mso-position-vertical-relative:text;v-text-anchor:middle" o:gfxdata="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" fillcolor="#4472c4 [3204]" strokecolor="#1f3763 [1604]" strokeweight="1pt">
                 <v:textbox>
                   <w:txbxContent>
                     <w:p>
@@ -4963,7 +5203,7 @@
           </mc:Choice>
           <mc:Fallback>
             <w:pict>
-              <v:rect w14:anchorId="6A10AA4A" id="Rechthoek 7" o:spid="_x0000_s1045" style="position:absolute;margin-left:392.95pt;margin-top:161.65pt;width:87pt;height:43.8pt;z-index:251671552;visibility:visible;mso-wrap-style:square;mso-wrap-distance-left:9pt;mso-wrap-distance-top:0;mso-wrap-distance-right:9pt;mso-wrap-distance-bottom:0;mso-position-horizontal:absolute;mso-position-horizontal-relative:text;mso-position-vertical:absolute;mso-position-vertical-relative:text;v-text-anchor:middle" o:gfxdata="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" fillcolor="#4472c4 [3204]" strokecolor="#1f3763 [1604]" strokeweight="1pt">
+              <v:rect w14:anchorId="2B052DE1" id="Rechthoek 7" o:spid="_x0000_s1045" style="position:absolute;margin-left:392.95pt;margin-top:161.65pt;width:87pt;height:43.8pt;z-index:251671552;visibility:visible;mso-wrap-style:square;mso-wrap-distance-left:9pt;mso-wrap-distance-top:0;mso-wrap-distance-right:9pt;mso-wrap-distance-bottom:0;mso-position-horizontal:absolute;mso-position-horizontal-relative:text;mso-position-vertical:absolute;mso-position-vertical-relative:text;v-text-anchor:middle" o:gfxdata="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" fillcolor="#4472c4 [3204]" strokecolor="#1f3763 [1604]" strokeweight="1pt">
                 <v:textbox>
                   <w:txbxContent>
                     <w:p>
@@ -5064,7 +5304,7 @@
           </mc:Choice>
           <mc:Fallback>
             <w:pict>
-              <v:rect w14:anchorId="6A10AA4A" id="Rechthoek 8" o:spid="_x0000_s1046" style="position:absolute;margin-left:294.55pt;margin-top:112.55pt;width:87pt;height:43.8pt;z-index:251673600;visibility:visible;mso-wrap-style:square;mso-wrap-distance-left:9pt;mso-wrap-distance-top:0;mso-wrap-distance-right:9pt;mso-wrap-distance-bottom:0;mso-position-horizontal:absolute;mso-position-horizontal-relative:text;mso-position-vertical:absolute;mso-position-vertical-relative:text;v-text-anchor:middle" o:gfxdata="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" fillcolor="#4472c4 [3204]" strokecolor="#1f3763 [1604]" strokeweight="1pt">
+              <v:rect w14:anchorId="0EE31834" id="Rechthoek 8" o:spid="_x0000_s1046" style="position:absolute;margin-left:294.55pt;margin-top:112.55pt;width:87pt;height:43.8pt;z-index:251673600;visibility:visible;mso-wrap-style:square;mso-wrap-distance-left:9pt;mso-wrap-distance-top:0;mso-wrap-distance-right:9pt;mso-wrap-distance-bottom:0;mso-position-horizontal:absolute;mso-position-horizontal-relative:text;mso-position-vertical:absolute;mso-position-vertical-relative:text;v-text-anchor:middle" o:gfxdata="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" fillcolor="#4472c4 [3204]" strokecolor="#1f3763 [1604]" strokeweight="1pt">
                 <v:textbox>
                   <w:txbxContent>
                     <w:p>
@@ -5157,7 +5397,7 @@
           </mc:Choice>
           <mc:Fallback>
             <w:pict>
-              <v:rect w14:anchorId="6A10AA4A" id="Rechthoek 13" o:spid="_x0000_s1047" style="position:absolute;margin-left:0;margin-top:56.65pt;width:87pt;height:43.8pt;z-index:251683840;visibility:visible;mso-wrap-style:square;mso-wrap-distance-left:9pt;mso-wrap-distance-top:0;mso-wrap-distance-right:9pt;mso-wrap-distance-bottom:0;mso-position-horizontal:center;mso-position-horizontal-relative:margin;mso-position-vertical:absolute;mso-position-vertical-relative:text;v-text-anchor:middle" o:gfxdata="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" fillcolor="#4472c4 [3204]" strokecolor="#1f3763 [1604]" strokeweight="1pt">
+              <v:rect w14:anchorId="3CAB584E" id="Rechthoek 13" o:spid="_x0000_s1047" style="position:absolute;margin-left:0;margin-top:56.65pt;width:87pt;height:43.8pt;z-index:251683840;visibility:visible;mso-wrap-style:square;mso-wrap-distance-left:9pt;mso-wrap-distance-top:0;mso-wrap-distance-right:9pt;mso-wrap-distance-bottom:0;mso-position-horizontal:center;mso-position-horizontal-relative:margin;mso-position-vertical:absolute;mso-position-vertical-relative:text;v-text-anchor:middle" o:gfxdata="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" fillcolor="#4472c4 [3204]" strokecolor="#1f3763 [1604]" strokeweight="1pt">
                 <v:textbox>
                   <w:txbxContent>
                     <w:p>
@@ -5256,7 +5496,7 @@
           </mc:Choice>
           <mc:Fallback>
             <w:pict>
-              <v:rect w14:anchorId="6A10AA4A" id="Rechthoek 5" o:spid="_x0000_s1048" style="position:absolute;margin-left:287.5pt;margin-top:57.3pt;width:87pt;height:43.8pt;z-index:251667456;visibility:visible;mso-wrap-style:square;mso-wrap-distance-left:9pt;mso-wrap-distance-top:0;mso-wrap-distance-right:9pt;mso-wrap-distance-bottom:0;mso-position-horizontal:absolute;mso-position-horizontal-relative:text;mso-position-vertical:absolute;mso-position-vertical-relative:text;v-text-anchor:middle" o:gfxdata="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" fillcolor="#4472c4 [3204]" strokecolor="#1f3763 [1604]" strokeweight="1pt">
+              <v:rect w14:anchorId="62F3DEC4" id="Rechthoek 5" o:spid="_x0000_s1048" style="position:absolute;margin-left:287.5pt;margin-top:57.3pt;width:87pt;height:43.8pt;z-index:251667456;visibility:visible;mso-wrap-style:square;mso-wrap-distance-left:9pt;mso-wrap-distance-top:0;mso-wrap-distance-right:9pt;mso-wrap-distance-bottom:0;mso-position-horizontal:absolute;mso-position-horizontal-relative:text;mso-position-vertical:absolute;mso-position-vertical-relative:text;v-text-anchor:middle" o:gfxdata="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" fillcolor="#4472c4 [3204]" strokecolor="#1f3763 [1604]" strokeweight="1pt">
                 <v:textbox>
                   <w:txbxContent>
                     <w:p>
